--- a/数据/Hadoop/架构.docx
+++ b/数据/Hadoop/架构.docx
@@ -6,12 +6,14 @@
       <w:pPr>
         <w:rPr>
           <w:rFonts w:ascii="Times New Roman" w:eastAsia="宋体" w:hAnsi="Times New Roman" w:cs="宋体"/>
-          <w:szCs w:val="21"/>
-        </w:rPr>
-      </w:pPr>
-      <w:r>
-        <w:rPr>
-          <w:rFonts w:ascii="Times New Roman" w:eastAsia="宋体" w:hAnsi="Times New Roman" w:cs="宋体" w:hint="eastAsia"/>
+          <w:b/>
+          <w:szCs w:val="21"/>
+        </w:rPr>
+      </w:pPr>
+      <w:r>
+        <w:rPr>
+          <w:rFonts w:ascii="Times New Roman" w:eastAsia="宋体" w:hAnsi="Times New Roman" w:cs="宋体" w:hint="eastAsia"/>
+          <w:b/>
           <w:szCs w:val="21"/>
         </w:rPr>
         <w:t>一、</w:t>
@@ -19,6 +21,7 @@
       <w:r>
         <w:rPr>
           <w:rFonts w:ascii="Times New Roman" w:eastAsia="宋体" w:hAnsi="Times New Roman" w:cs="宋体" w:hint="eastAsia"/>
+          <w:b/>
           <w:szCs w:val="21"/>
         </w:rPr>
         <w:t>Ha</w:t>
@@ -26,6 +29,7 @@
       <w:r>
         <w:rPr>
           <w:rFonts w:ascii="Times New Roman" w:eastAsia="宋体" w:hAnsi="Times New Roman" w:cs="宋体"/>
+          <w:b/>
           <w:szCs w:val="21"/>
         </w:rPr>
         <w:t>doop</w:t>
@@ -33,6 +37,7 @@
       <w:r>
         <w:rPr>
           <w:rFonts w:ascii="Times New Roman" w:eastAsia="宋体" w:hAnsi="Times New Roman" w:cs="宋体" w:hint="eastAsia"/>
+          <w:b/>
           <w:szCs w:val="21"/>
         </w:rPr>
         <w:t>架构</w:t>
@@ -40,6 +45,7 @@
       <w:r>
         <w:rPr>
           <w:rFonts w:ascii="Times New Roman" w:eastAsia="宋体" w:hAnsi="Times New Roman" w:cs="宋体" w:hint="eastAsia"/>
+          <w:b/>
           <w:szCs w:val="21"/>
         </w:rPr>
         <w:t>及其生态</w:t>
@@ -167,10 +173,17 @@
       </w:r>
       <w:r>
         <w:rPr>
-          <w:rFonts w:ascii="Times New Roman" w:eastAsia="宋体" w:hAnsi="Times New Roman" w:cs="宋体" w:hint="eastAsia"/>
-          <w:szCs w:val="21"/>
-        </w:rPr>
-        <w:t>蓝色部分：</w:t>
+          <w:rFonts w:ascii="Times New Roman" w:eastAsia="宋体" w:hAnsi="Times New Roman" w:cs="Times New Roman" w:hint="eastAsia"/>
+          <w:color w:val="993300"/>
+        </w:rPr>
+        <w:t>蓝色部分</w:t>
+      </w:r>
+      <w:r>
+        <w:rPr>
+          <w:rFonts w:ascii="Times New Roman" w:eastAsia="宋体" w:hAnsi="Times New Roman" w:cs="宋体" w:hint="eastAsia"/>
+          <w:szCs w:val="21"/>
+        </w:rPr>
+        <w:t>：</w:t>
       </w:r>
       <w:r>
         <w:rPr>
@@ -184,121 +197,3522 @@
           <w:rFonts w:ascii="Times New Roman" w:eastAsia="宋体" w:hAnsi="Times New Roman" w:cs="宋体" w:hint="eastAsia"/>
           <w:szCs w:val="21"/>
         </w:rPr>
-        <w:t>核心框架</w:t>
-      </w:r>
+        <w:t>核心模块</w:t>
+      </w:r>
+      <w:r>
+        <w:rPr>
+          <w:rFonts w:ascii="Times New Roman" w:eastAsia="宋体" w:hAnsi="Times New Roman" w:cs="宋体" w:hint="eastAsia"/>
+          <w:szCs w:val="21"/>
+        </w:rPr>
+        <w:t>HDFS</w:t>
+      </w:r>
+      <w:r>
+        <w:rPr>
+          <w:rFonts w:ascii="Times New Roman" w:eastAsia="宋体" w:hAnsi="Times New Roman" w:cs="宋体" w:hint="eastAsia"/>
+          <w:szCs w:val="21"/>
+        </w:rPr>
+        <w:t>、</w:t>
+      </w:r>
+      <w:r>
+        <w:rPr>
+          <w:rFonts w:ascii="Times New Roman" w:eastAsia="宋体" w:hAnsi="Times New Roman" w:cs="宋体" w:hint="eastAsia"/>
+          <w:szCs w:val="21"/>
+        </w:rPr>
+        <w:t>YARN</w:t>
+      </w:r>
+      <w:r>
+        <w:rPr>
+          <w:rFonts w:ascii="Times New Roman" w:eastAsia="宋体" w:hAnsi="Times New Roman" w:cs="宋体" w:hint="eastAsia"/>
+          <w:szCs w:val="21"/>
+        </w:rPr>
+        <w:t>和</w:t>
+      </w:r>
+      <w:r>
+        <w:rPr>
+          <w:rFonts w:ascii="Times New Roman" w:eastAsia="宋体" w:hAnsi="Times New Roman" w:cs="宋体" w:hint="eastAsia"/>
+          <w:szCs w:val="21"/>
+        </w:rPr>
+        <w:t>Map</w:t>
+      </w:r>
+      <w:r>
+        <w:rPr>
+          <w:rFonts w:ascii="Times New Roman" w:eastAsia="宋体" w:hAnsi="Times New Roman" w:cs="宋体"/>
+          <w:szCs w:val="21"/>
+        </w:rPr>
+        <w:t>Reduce</w:t>
+      </w:r>
+    </w:p>
+    <w:p>
+      <w:pPr>
+        <w:rPr>
+          <w:rFonts w:ascii="Times New Roman" w:eastAsia="宋体" w:hAnsi="Times New Roman" w:cs="宋体"/>
+          <w:szCs w:val="21"/>
+        </w:rPr>
+      </w:pPr>
+      <w:r>
+        <w:rPr>
+          <w:rFonts w:ascii="Times New Roman" w:eastAsia="宋体" w:hAnsi="Times New Roman" w:cs="宋体"/>
+          <w:szCs w:val="21"/>
+        </w:rPr>
+        <w:tab/>
+      </w:r>
+      <w:r>
+        <w:rPr>
+          <w:rFonts w:ascii="Times New Roman" w:eastAsia="宋体" w:hAnsi="Times New Roman" w:cs="Times New Roman" w:hint="eastAsia"/>
+          <w:color w:val="993300"/>
+        </w:rPr>
+        <w:t>粉色部分</w:t>
+      </w:r>
+      <w:r>
+        <w:rPr>
+          <w:rFonts w:ascii="Times New Roman" w:eastAsia="宋体" w:hAnsi="Times New Roman" w:cs="宋体" w:hint="eastAsia"/>
+          <w:szCs w:val="21"/>
+        </w:rPr>
+        <w:t>：基于</w:t>
+      </w:r>
+      <w:r>
+        <w:rPr>
+          <w:rFonts w:ascii="Times New Roman" w:eastAsia="宋体" w:hAnsi="Times New Roman" w:cs="宋体"/>
+          <w:szCs w:val="21"/>
+        </w:rPr>
+        <w:t>YARN</w:t>
+      </w:r>
+      <w:r>
+        <w:rPr>
+          <w:rFonts w:ascii="Times New Roman" w:eastAsia="宋体" w:hAnsi="Times New Roman" w:cs="宋体" w:hint="eastAsia"/>
+          <w:szCs w:val="21"/>
+        </w:rPr>
+        <w:t>的第三方分布式</w:t>
+      </w:r>
+      <w:r>
+        <w:rPr>
+          <w:rFonts w:ascii="Times New Roman" w:eastAsia="宋体" w:hAnsi="Times New Roman" w:cs="宋体" w:hint="eastAsia"/>
+          <w:szCs w:val="21"/>
+        </w:rPr>
+        <w:t>内存</w:t>
+      </w:r>
+      <w:r>
+        <w:rPr>
+          <w:rFonts w:ascii="Times New Roman" w:eastAsia="宋体" w:hAnsi="Times New Roman" w:cs="宋体" w:hint="eastAsia"/>
+          <w:szCs w:val="21"/>
+        </w:rPr>
+        <w:t>计算</w:t>
+      </w:r>
+      <w:r>
+        <w:rPr>
+          <w:rFonts w:ascii="Times New Roman" w:eastAsia="宋体" w:hAnsi="Times New Roman" w:cs="宋体" w:hint="eastAsia"/>
+          <w:szCs w:val="21"/>
+        </w:rPr>
+        <w:t>框架</w:t>
+      </w:r>
+    </w:p>
+    <w:p>
+      <w:pPr>
+        <w:rPr>
+          <w:rFonts w:ascii="Times New Roman" w:eastAsia="宋体" w:hAnsi="Times New Roman" w:cs="宋体"/>
+          <w:szCs w:val="21"/>
+        </w:rPr>
+      </w:pPr>
+      <w:r>
+        <w:rPr>
+          <w:rFonts w:ascii="Times New Roman" w:eastAsia="宋体" w:hAnsi="Times New Roman" w:cs="宋体"/>
+          <w:szCs w:val="21"/>
+        </w:rPr>
+        <w:tab/>
+      </w:r>
+      <w:r>
+        <w:rPr>
+          <w:rFonts w:ascii="Times New Roman" w:eastAsia="宋体" w:hAnsi="Times New Roman" w:cs="Times New Roman" w:hint="eastAsia"/>
+          <w:color w:val="993300"/>
+        </w:rPr>
+        <w:t>黄色部分</w:t>
+      </w:r>
+      <w:r>
+        <w:rPr>
+          <w:rFonts w:ascii="Times New Roman" w:eastAsia="宋体" w:hAnsi="Times New Roman" w:cs="宋体" w:hint="eastAsia"/>
+          <w:szCs w:val="21"/>
+        </w:rPr>
+        <w:t>：分布式计算工具</w:t>
+      </w:r>
+      <w:r>
+        <w:rPr>
+          <w:rFonts w:ascii="Times New Roman" w:eastAsia="宋体" w:hAnsi="Times New Roman" w:cs="宋体" w:hint="eastAsia"/>
+          <w:szCs w:val="21"/>
+        </w:rPr>
+        <w:t>(</w:t>
+      </w:r>
+      <w:r>
+        <w:rPr>
+          <w:rFonts w:ascii="Times New Roman" w:eastAsia="宋体" w:hAnsi="Times New Roman" w:cs="宋体" w:hint="eastAsia"/>
+          <w:szCs w:val="21"/>
+        </w:rPr>
+        <w:t>调用底层分布式计算框架</w:t>
+      </w:r>
+      <w:r>
+        <w:rPr>
+          <w:rFonts w:ascii="Times New Roman" w:eastAsia="宋体" w:hAnsi="Times New Roman" w:cs="宋体" w:hint="eastAsia"/>
+          <w:szCs w:val="21"/>
+        </w:rPr>
+        <w:t>，如</w:t>
+      </w:r>
+      <w:r>
+        <w:rPr>
+          <w:rFonts w:ascii="Times New Roman" w:eastAsia="宋体" w:hAnsi="Times New Roman" w:cs="宋体" w:hint="eastAsia"/>
+          <w:szCs w:val="21"/>
+        </w:rPr>
+        <w:t>MP</w:t>
+      </w:r>
+      <w:r>
+        <w:rPr>
+          <w:rFonts w:ascii="Times New Roman" w:eastAsia="宋体" w:hAnsi="Times New Roman" w:cs="宋体" w:hint="eastAsia"/>
+          <w:szCs w:val="21"/>
+        </w:rPr>
+        <w:t>等</w:t>
+      </w:r>
+      <w:r>
+        <w:rPr>
+          <w:rFonts w:ascii="Times New Roman" w:eastAsia="宋体" w:hAnsi="Times New Roman" w:cs="宋体" w:hint="eastAsia"/>
+          <w:szCs w:val="21"/>
+        </w:rPr>
+        <w:t>)</w:t>
+      </w:r>
+    </w:p>
+    <w:p>
+      <w:pPr>
+        <w:rPr>
+          <w:rFonts w:ascii="Times New Roman" w:eastAsia="宋体" w:hAnsi="Times New Roman" w:cs="宋体"/>
+          <w:szCs w:val="21"/>
+        </w:rPr>
+      </w:pPr>
+      <w:r>
+        <w:rPr>
+          <w:rFonts w:ascii="Times New Roman" w:eastAsia="宋体" w:hAnsi="Times New Roman" w:cs="宋体"/>
+          <w:szCs w:val="21"/>
+        </w:rPr>
+        <w:tab/>
+      </w:r>
+      <w:r>
+        <w:rPr>
+          <w:rFonts w:ascii="Times New Roman" w:eastAsia="宋体" w:hAnsi="Times New Roman" w:cs="Times New Roman" w:hint="eastAsia"/>
+          <w:color w:val="993300"/>
+        </w:rPr>
+        <w:t>蓝色部分</w:t>
+      </w:r>
+      <w:r>
+        <w:rPr>
+          <w:rFonts w:ascii="Times New Roman" w:eastAsia="宋体" w:hAnsi="Times New Roman" w:cs="宋体" w:hint="eastAsia"/>
+          <w:szCs w:val="21"/>
+        </w:rPr>
+        <w:t>：数据导入工具</w:t>
+      </w:r>
+      <w:r>
+        <w:rPr>
+          <w:rFonts w:ascii="Times New Roman" w:eastAsia="宋体" w:hAnsi="Times New Roman" w:cs="宋体" w:hint="eastAsia"/>
+          <w:szCs w:val="21"/>
+        </w:rPr>
+        <w:t>(</w:t>
+      </w:r>
+      <w:r>
+        <w:rPr>
+          <w:rFonts w:ascii="Times New Roman" w:eastAsia="宋体" w:hAnsi="Times New Roman" w:cs="宋体" w:hint="eastAsia"/>
+          <w:szCs w:val="21"/>
+        </w:rPr>
+        <w:t>sqoop</w:t>
+      </w:r>
+      <w:r>
+        <w:rPr>
+          <w:rFonts w:ascii="Times New Roman" w:eastAsia="宋体" w:hAnsi="Times New Roman" w:cs="宋体" w:hint="eastAsia"/>
+          <w:szCs w:val="21"/>
+        </w:rPr>
+        <w:t>导入</w:t>
+      </w:r>
+      <w:r>
+        <w:rPr>
+          <w:rFonts w:ascii="Times New Roman" w:eastAsia="宋体" w:hAnsi="Times New Roman" w:cs="宋体" w:hint="eastAsia"/>
+          <w:szCs w:val="21"/>
+        </w:rPr>
+        <w:t>sql</w:t>
+      </w:r>
+      <w:r>
+        <w:rPr>
+          <w:rFonts w:ascii="Times New Roman" w:eastAsia="宋体" w:hAnsi="Times New Roman" w:cs="宋体" w:hint="eastAsia"/>
+          <w:szCs w:val="21"/>
+        </w:rPr>
+        <w:t>，</w:t>
+      </w:r>
+      <w:r>
+        <w:rPr>
+          <w:rFonts w:ascii="Times New Roman" w:eastAsia="宋体" w:hAnsi="Times New Roman" w:cs="宋体" w:hint="eastAsia"/>
+          <w:szCs w:val="21"/>
+        </w:rPr>
+        <w:t>flume</w:t>
+      </w:r>
+      <w:r>
+        <w:rPr>
+          <w:rFonts w:ascii="Times New Roman" w:eastAsia="宋体" w:hAnsi="Times New Roman" w:cs="宋体" w:hint="eastAsia"/>
+          <w:szCs w:val="21"/>
+        </w:rPr>
+        <w:t>导入日志</w:t>
+      </w:r>
+      <w:r>
+        <w:rPr>
+          <w:rFonts w:ascii="Times New Roman" w:eastAsia="宋体" w:hAnsi="Times New Roman" w:cs="宋体" w:hint="eastAsia"/>
+          <w:szCs w:val="21"/>
+        </w:rPr>
+        <w:t>)</w:t>
+      </w:r>
+    </w:p>
+    <w:p>
+      <w:pPr>
+        <w:rPr>
+          <w:rFonts w:ascii="Times New Roman" w:eastAsia="宋体" w:hAnsi="Times New Roman" w:cs="宋体"/>
+          <w:szCs w:val="21"/>
+        </w:rPr>
+      </w:pPr>
+      <w:r>
+        <w:rPr>
+          <w:rFonts w:ascii="Times New Roman" w:eastAsia="宋体" w:hAnsi="Times New Roman" w:cs="宋体"/>
+          <w:szCs w:val="21"/>
+        </w:rPr>
+        <w:tab/>
+      </w:r>
+      <w:r>
+        <w:rPr>
+          <w:rFonts w:ascii="Times New Roman" w:eastAsia="宋体" w:hAnsi="Times New Roman" w:cs="Times New Roman" w:hint="eastAsia"/>
+          <w:color w:val="993300"/>
+        </w:rPr>
+        <w:t>灰色部分</w:t>
+      </w:r>
+      <w:r>
+        <w:rPr>
+          <w:rFonts w:ascii="Times New Roman" w:eastAsia="宋体" w:hAnsi="Times New Roman" w:cs="宋体" w:hint="eastAsia"/>
+          <w:szCs w:val="21"/>
+        </w:rPr>
+        <w:t>：独立模块</w:t>
+      </w:r>
+      <w:r>
+        <w:rPr>
+          <w:rFonts w:ascii="Times New Roman" w:eastAsia="宋体" w:hAnsi="Times New Roman" w:cs="宋体" w:hint="eastAsia"/>
+          <w:szCs w:val="21"/>
+        </w:rPr>
+        <w:t>(z</w:t>
+      </w:r>
+      <w:r>
+        <w:rPr>
+          <w:rFonts w:ascii="Times New Roman" w:eastAsia="宋体" w:hAnsi="Times New Roman" w:cs="宋体"/>
+          <w:szCs w:val="21"/>
+        </w:rPr>
+        <w:t>k</w:t>
+      </w:r>
+      <w:r>
+        <w:rPr>
+          <w:rFonts w:ascii="Times New Roman" w:eastAsia="宋体" w:hAnsi="Times New Roman" w:cs="宋体" w:hint="eastAsia"/>
+          <w:szCs w:val="21"/>
+        </w:rPr>
+        <w:t>分布式协调，</w:t>
+      </w:r>
+      <w:r>
+        <w:rPr>
+          <w:rFonts w:ascii="Times New Roman" w:eastAsia="宋体" w:hAnsi="Times New Roman" w:cs="宋体" w:hint="eastAsia"/>
+          <w:szCs w:val="21"/>
+        </w:rPr>
+        <w:t>Hbase</w:t>
+      </w:r>
+      <w:r>
+        <w:rPr>
+          <w:rFonts w:ascii="Times New Roman" w:eastAsia="宋体" w:hAnsi="Times New Roman" w:cs="宋体" w:hint="eastAsia"/>
+          <w:szCs w:val="21"/>
+        </w:rPr>
+        <w:t>基于</w:t>
+      </w:r>
+      <w:r>
+        <w:rPr>
+          <w:rFonts w:ascii="Times New Roman" w:eastAsia="宋体" w:hAnsi="Times New Roman" w:cs="宋体" w:hint="eastAsia"/>
+          <w:szCs w:val="21"/>
+        </w:rPr>
+        <w:t>HDFS</w:t>
+      </w:r>
+      <w:r>
+        <w:rPr>
+          <w:rFonts w:ascii="Times New Roman" w:eastAsia="宋体" w:hAnsi="Times New Roman" w:cs="宋体" w:hint="eastAsia"/>
+          <w:szCs w:val="21"/>
+        </w:rPr>
+        <w:t>存储的列式数据库</w:t>
+      </w:r>
+      <w:r>
+        <w:rPr>
+          <w:rFonts w:ascii="Times New Roman" w:eastAsia="宋体" w:hAnsi="Times New Roman" w:cs="宋体" w:hint="eastAsia"/>
+          <w:szCs w:val="21"/>
+        </w:rPr>
+        <w:t>)</w:t>
+      </w:r>
+    </w:p>
+    <w:p>
+      <w:pPr>
+        <w:rPr>
+          <w:rFonts w:ascii="Times New Roman" w:eastAsia="宋体" w:hAnsi="Times New Roman" w:cs="宋体"/>
+          <w:szCs w:val="21"/>
+        </w:rPr>
+      </w:pPr>
+    </w:p>
+    <w:p>
+      <w:pPr>
+        <w:rPr>
+          <w:rFonts w:ascii="Times New Roman" w:eastAsia="宋体" w:hAnsi="Times New Roman" w:cs="宋体"/>
+          <w:b/>
+          <w:szCs w:val="21"/>
+        </w:rPr>
+      </w:pPr>
+      <w:r>
+        <w:rPr>
+          <w:rFonts w:ascii="Times New Roman" w:eastAsia="宋体" w:hAnsi="Times New Roman" w:cs="宋体" w:hint="eastAsia"/>
+          <w:b/>
+          <w:szCs w:val="21"/>
+        </w:rPr>
+        <w:t>二、</w:t>
+      </w:r>
+      <w:r>
+        <w:rPr>
+          <w:rFonts w:ascii="Times New Roman" w:eastAsia="宋体" w:hAnsi="Times New Roman" w:cs="宋体" w:hint="eastAsia"/>
+          <w:b/>
+          <w:szCs w:val="21"/>
+        </w:rPr>
+        <w:t>HDFS</w:t>
+      </w:r>
+    </w:p>
+    <w:p>
+      <w:pPr>
+        <w:rPr>
+          <w:rFonts w:ascii="Times New Roman" w:eastAsia="宋体" w:hAnsi="Times New Roman" w:cs="宋体"/>
+          <w:b/>
+          <w:szCs w:val="21"/>
+        </w:rPr>
+      </w:pPr>
+      <w:r>
+        <w:rPr>
+          <w:rFonts w:ascii="Times New Roman" w:eastAsia="宋体" w:hAnsi="Times New Roman" w:cs="宋体"/>
+          <w:b/>
+          <w:szCs w:val="21"/>
+        </w:rPr>
+        <w:t>1</w:t>
+      </w:r>
+      <w:r>
+        <w:rPr>
+          <w:rFonts w:ascii="Times New Roman" w:eastAsia="宋体" w:hAnsi="Times New Roman" w:cs="宋体" w:hint="eastAsia"/>
+          <w:b/>
+          <w:szCs w:val="21"/>
+        </w:rPr>
+        <w:t xml:space="preserve"> HDFS</w:t>
+      </w:r>
+      <w:r>
+        <w:rPr>
+          <w:rFonts w:ascii="Times New Roman" w:eastAsia="宋体" w:hAnsi="Times New Roman" w:cs="宋体"/>
+          <w:b/>
+          <w:szCs w:val="21"/>
+        </w:rPr>
+        <w:t xml:space="preserve"> </w:t>
+      </w:r>
+      <w:r>
+        <w:rPr>
+          <w:rFonts w:ascii="Times New Roman" w:eastAsia="宋体" w:hAnsi="Times New Roman" w:cs="宋体"/>
+          <w:b/>
+          <w:szCs w:val="21"/>
+        </w:rPr>
+        <w:t>1.x</w:t>
+      </w:r>
+      <w:r>
+        <w:rPr>
+          <w:rFonts w:ascii="Times New Roman" w:eastAsia="宋体" w:hAnsi="Times New Roman" w:cs="宋体" w:hint="eastAsia"/>
+          <w:b/>
+          <w:szCs w:val="21"/>
+        </w:rPr>
+        <w:t>版</w:t>
+      </w:r>
+    </w:p>
+    <w:p>
+      <w:pPr>
+        <w:widowControl/>
+        <w:jc w:val="left"/>
+        <w:rPr>
+          <w:rFonts w:ascii="Times New Roman" w:eastAsia="宋体" w:hAnsi="Times New Roman" w:cs="宋体"/>
+          <w:szCs w:val="21"/>
+        </w:rPr>
+      </w:pPr>
+      <w:r>
+        <w:rPr>
+          <w:rFonts w:ascii="Times New Roman" w:eastAsia="宋体" w:hAnsi="Times New Roman" w:cs="宋体"/>
+          <w:szCs w:val="21"/>
+        </w:rPr>
+        <w:tab/>
+      </w:r>
+      <w:r>
+        <w:rPr>
+          <w:rFonts w:ascii="Times New Roman" w:eastAsia="宋体" w:hAnsi="Times New Roman" w:cs="宋体"/>
+          <w:noProof/>
+          <w:szCs w:val="21"/>
+        </w:rPr>
+        <w:drawing>
+          <wp:inline distT="0" distB="0" distL="0" distR="0" wp14:anchorId="65D9D0A7" wp14:editId="6CF605C5">
+            <wp:extent cx="4620556" cy="2467822"/>
+            <wp:effectExtent l="0" t="0" r="2540" b="0"/>
+            <wp:docPr id="4" name="图片 4"/>
+            <wp:cNvGraphicFramePr>
+              <a:graphicFrameLocks xmlns:a="http://schemas.openxmlformats.org/drawingml/2006/main" noChangeAspect="1"/>
+            </wp:cNvGraphicFramePr>
+            <a:graphic xmlns:a="http://schemas.openxmlformats.org/drawingml/2006/main">
+              <a:graphicData uri="http://schemas.openxmlformats.org/drawingml/2006/picture">
+                <pic:pic xmlns:pic="http://schemas.openxmlformats.org/drawingml/2006/picture">
+                  <pic:nvPicPr>
+                    <pic:cNvPr id="1" name=""/>
+                    <pic:cNvPicPr/>
+                  </pic:nvPicPr>
+                  <pic:blipFill>
+                    <a:blip r:embed="rId5"/>
+                    <a:stretch>
+                      <a:fillRect/>
+                    </a:stretch>
+                  </pic:blipFill>
+                  <pic:spPr>
+                    <a:xfrm>
+                      <a:off x="0" y="0"/>
+                      <a:ext cx="4637221" cy="2476723"/>
+                    </a:xfrm>
+                    <a:prstGeom prst="rect">
+                      <a:avLst/>
+                    </a:prstGeom>
+                  </pic:spPr>
+                </pic:pic>
+              </a:graphicData>
+            </a:graphic>
+          </wp:inline>
+        </w:drawing>
+      </w:r>
+    </w:p>
+    <w:p>
+      <w:pPr>
+        <w:widowControl/>
+        <w:jc w:val="left"/>
+        <w:rPr>
+          <w:rFonts w:ascii="Times New Roman" w:eastAsia="宋体" w:hAnsi="Times New Roman" w:cs="宋体"/>
+          <w:szCs w:val="21"/>
+        </w:rPr>
+      </w:pPr>
+      <w:r>
+        <w:rPr>
+          <w:rFonts w:ascii="Times New Roman" w:eastAsia="宋体" w:hAnsi="Times New Roman" w:cs="宋体"/>
+          <w:szCs w:val="21"/>
+        </w:rPr>
+        <w:tab/>
+      </w:r>
+      <w:r>
+        <w:rPr>
+          <w:rFonts w:ascii="Times New Roman" w:eastAsia="宋体" w:hAnsi="Times New Roman" w:cs="Times New Roman"/>
+          <w:color w:val="993300"/>
+        </w:rPr>
+        <w:t>NameNode</w:t>
+      </w:r>
+    </w:p>
+    <w:p>
+      <w:pPr>
+        <w:widowControl/>
+        <w:jc w:val="left"/>
+        <w:rPr>
+          <w:rFonts w:ascii="Times New Roman" w:eastAsia="宋体" w:hAnsi="Times New Roman" w:cs="宋体"/>
+          <w:szCs w:val="21"/>
+        </w:rPr>
+      </w:pPr>
+      <w:r>
+        <w:rPr>
+          <w:rFonts w:ascii="Times New Roman" w:eastAsia="宋体" w:hAnsi="Times New Roman" w:cs="宋体"/>
+          <w:szCs w:val="21"/>
+        </w:rPr>
+        <w:tab/>
+      </w:r>
+      <w:r>
+        <w:rPr>
+          <w:rFonts w:ascii="Times New Roman" w:eastAsia="宋体" w:hAnsi="Times New Roman" w:cs="宋体" w:hint="eastAsia"/>
+          <w:szCs w:val="21"/>
+        </w:rPr>
+        <w:t>·</w:t>
+      </w:r>
+      <w:r>
+        <w:rPr>
+          <w:rFonts w:ascii="Times New Roman" w:eastAsia="宋体" w:hAnsi="Times New Roman" w:cs="宋体" w:hint="eastAsia"/>
+          <w:szCs w:val="21"/>
+        </w:rPr>
+        <w:t>元数据维护</w:t>
+      </w:r>
+      <w:r>
+        <w:rPr>
+          <w:rFonts w:ascii="Times New Roman" w:eastAsia="宋体" w:hAnsi="Times New Roman" w:cs="宋体" w:hint="eastAsia"/>
+          <w:szCs w:val="21"/>
+        </w:rPr>
+        <w:t>：</w:t>
+      </w:r>
+      <w:r>
+        <w:rPr>
+          <w:rFonts w:ascii="Times New Roman" w:eastAsia="宋体" w:hAnsi="Times New Roman" w:cs="宋体" w:hint="eastAsia"/>
+          <w:szCs w:val="21"/>
+        </w:rPr>
+        <w:t>文件树</w:t>
+      </w:r>
+      <w:r>
+        <w:rPr>
+          <w:rFonts w:ascii="Times New Roman" w:eastAsia="宋体" w:hAnsi="Times New Roman" w:cs="宋体" w:hint="eastAsia"/>
+          <w:szCs w:val="21"/>
+        </w:rPr>
+        <w:t>、</w:t>
+      </w:r>
+      <w:r>
+        <w:rPr>
+          <w:rFonts w:ascii="Times New Roman" w:eastAsia="宋体" w:hAnsi="Times New Roman" w:cs="宋体" w:hint="eastAsia"/>
+          <w:szCs w:val="21"/>
+        </w:rPr>
+        <w:t>文件和</w:t>
+      </w:r>
+      <w:r>
+        <w:rPr>
+          <w:rFonts w:ascii="Times New Roman" w:eastAsia="宋体" w:hAnsi="Times New Roman" w:cs="宋体" w:hint="eastAsia"/>
+          <w:szCs w:val="21"/>
+        </w:rPr>
+        <w:t>block</w:t>
+      </w:r>
+      <w:r>
+        <w:rPr>
+          <w:rFonts w:ascii="Times New Roman" w:eastAsia="宋体" w:hAnsi="Times New Roman" w:cs="宋体" w:hint="eastAsia"/>
+          <w:szCs w:val="21"/>
+        </w:rPr>
+        <w:t>关系</w:t>
+      </w:r>
+      <w:r>
+        <w:rPr>
+          <w:rFonts w:ascii="Times New Roman" w:eastAsia="宋体" w:hAnsi="Times New Roman" w:cs="宋体" w:hint="eastAsia"/>
+          <w:szCs w:val="21"/>
+        </w:rPr>
+        <w:t>、</w:t>
+      </w:r>
+      <w:r>
+        <w:rPr>
+          <w:rFonts w:ascii="Times New Roman" w:eastAsia="宋体" w:hAnsi="Times New Roman" w:cs="宋体" w:hint="eastAsia"/>
+          <w:szCs w:val="21"/>
+        </w:rPr>
+        <w:t>block</w:t>
+      </w:r>
+      <w:r>
+        <w:rPr>
+          <w:rFonts w:ascii="Times New Roman" w:eastAsia="宋体" w:hAnsi="Times New Roman" w:cs="宋体" w:hint="eastAsia"/>
+          <w:szCs w:val="21"/>
+        </w:rPr>
+        <w:t>和</w:t>
+      </w:r>
+      <w:r>
+        <w:rPr>
+          <w:rFonts w:ascii="Times New Roman" w:eastAsia="宋体" w:hAnsi="Times New Roman" w:cs="宋体" w:hint="eastAsia"/>
+          <w:szCs w:val="21"/>
+        </w:rPr>
+        <w:t>data</w:t>
+      </w:r>
+      <w:r>
+        <w:rPr>
+          <w:rFonts w:ascii="Times New Roman" w:eastAsia="宋体" w:hAnsi="Times New Roman" w:cs="宋体"/>
+          <w:szCs w:val="21"/>
+        </w:rPr>
+        <w:t>node</w:t>
+      </w:r>
+      <w:r>
+        <w:rPr>
+          <w:rFonts w:ascii="Times New Roman" w:eastAsia="宋体" w:hAnsi="Times New Roman" w:cs="宋体" w:hint="eastAsia"/>
+          <w:szCs w:val="21"/>
+        </w:rPr>
+        <w:t>关系</w:t>
+      </w:r>
+    </w:p>
+    <w:p>
+      <w:pPr>
+        <w:widowControl/>
+        <w:jc w:val="left"/>
+        <w:rPr>
+          <w:rFonts w:ascii="Times New Roman" w:eastAsia="宋体" w:hAnsi="Times New Roman" w:cs="宋体"/>
+          <w:szCs w:val="21"/>
+        </w:rPr>
+      </w:pPr>
+      <w:r>
+        <w:rPr>
+          <w:rFonts w:ascii="Times New Roman" w:eastAsia="宋体" w:hAnsi="Times New Roman" w:cs="宋体"/>
+          <w:szCs w:val="21"/>
+        </w:rPr>
+        <w:tab/>
+      </w:r>
+      <w:r>
+        <w:rPr>
+          <w:rFonts w:ascii="Times New Roman" w:eastAsia="宋体" w:hAnsi="Times New Roman" w:cs="宋体" w:hint="eastAsia"/>
+          <w:szCs w:val="21"/>
+        </w:rPr>
+        <w:t>·</w:t>
+      </w:r>
+      <w:r>
+        <w:rPr>
+          <w:rFonts w:ascii="Times New Roman" w:eastAsia="宋体" w:hAnsi="Times New Roman" w:cs="宋体" w:hint="eastAsia"/>
+          <w:szCs w:val="21"/>
+        </w:rPr>
+        <w:t>持久化</w:t>
+      </w:r>
+      <w:r>
+        <w:rPr>
+          <w:rFonts w:ascii="Times New Roman" w:eastAsia="宋体" w:hAnsi="Times New Roman" w:cs="宋体" w:hint="eastAsia"/>
+          <w:szCs w:val="21"/>
+        </w:rPr>
+        <w:t>元数据：</w:t>
+      </w:r>
+      <w:r>
+        <w:rPr>
+          <w:rFonts w:ascii="Times New Roman" w:eastAsia="宋体" w:hAnsi="Times New Roman" w:cs="宋体" w:hint="eastAsia"/>
+          <w:szCs w:val="21"/>
+        </w:rPr>
+        <w:t>文件树镜像文件</w:t>
+      </w:r>
+      <w:r>
+        <w:rPr>
+          <w:rFonts w:ascii="Times New Roman" w:eastAsia="宋体" w:hAnsi="Times New Roman" w:cs="宋体" w:hint="eastAsia"/>
+          <w:szCs w:val="21"/>
+        </w:rPr>
+        <w:t>fs</w:t>
+      </w:r>
+      <w:r>
+        <w:rPr>
+          <w:rFonts w:ascii="Times New Roman" w:eastAsia="宋体" w:hAnsi="Times New Roman" w:cs="宋体"/>
+          <w:szCs w:val="21"/>
+        </w:rPr>
+        <w:t>image</w:t>
+      </w:r>
+      <w:r>
+        <w:rPr>
+          <w:rFonts w:ascii="Times New Roman" w:eastAsia="宋体" w:hAnsi="Times New Roman" w:cs="宋体" w:hint="eastAsia"/>
+          <w:szCs w:val="21"/>
+        </w:rPr>
+        <w:t>、文件操作日志文件</w:t>
+      </w:r>
+      <w:r>
+        <w:rPr>
+          <w:rFonts w:ascii="Times New Roman" w:eastAsia="宋体" w:hAnsi="Times New Roman" w:cs="宋体" w:hint="eastAsia"/>
+          <w:szCs w:val="21"/>
+        </w:rPr>
+        <w:t>edits</w:t>
+      </w:r>
+    </w:p>
+    <w:p>
+      <w:pPr>
+        <w:widowControl/>
+        <w:jc w:val="left"/>
+        <w:rPr>
+          <w:rFonts w:ascii="Times New Roman" w:eastAsia="宋体" w:hAnsi="Times New Roman" w:cs="宋体"/>
+          <w:szCs w:val="21"/>
+        </w:rPr>
+      </w:pPr>
+      <w:r>
+        <w:rPr>
+          <w:rFonts w:ascii="Times New Roman" w:eastAsia="宋体" w:hAnsi="Times New Roman" w:cs="宋体"/>
+          <w:szCs w:val="21"/>
+        </w:rPr>
+        <w:tab/>
+      </w:r>
+      <w:r>
+        <w:rPr>
+          <w:rFonts w:ascii="Times New Roman" w:eastAsia="宋体" w:hAnsi="Times New Roman" w:cs="宋体" w:hint="eastAsia"/>
+          <w:szCs w:val="21"/>
+        </w:rPr>
+        <w:t>·</w:t>
+      </w:r>
+      <w:r>
+        <w:rPr>
+          <w:rFonts w:ascii="Times New Roman" w:eastAsia="宋体" w:hAnsi="Times New Roman" w:cs="宋体" w:hint="eastAsia"/>
+          <w:szCs w:val="21"/>
+        </w:rPr>
+        <w:t>接受</w:t>
+      </w:r>
+      <w:r>
+        <w:rPr>
+          <w:rFonts w:ascii="Times New Roman" w:eastAsia="宋体" w:hAnsi="Times New Roman" w:cs="宋体" w:hint="eastAsia"/>
+          <w:szCs w:val="21"/>
+        </w:rPr>
+        <w:t>客户端对文件系统访问</w:t>
+      </w:r>
+      <w:r>
+        <w:rPr>
+          <w:rFonts w:ascii="Times New Roman" w:eastAsia="宋体" w:hAnsi="Times New Roman" w:cs="宋体" w:hint="eastAsia"/>
+          <w:szCs w:val="21"/>
+        </w:rPr>
+        <w:t>(</w:t>
+      </w:r>
+      <w:r>
+        <w:rPr>
+          <w:rFonts w:ascii="Times New Roman" w:eastAsia="宋体" w:hAnsi="Times New Roman" w:cs="宋体" w:hint="eastAsia"/>
+          <w:szCs w:val="21"/>
+        </w:rPr>
+        <w:t>文件元数据访问、文件数据</w:t>
+      </w:r>
+      <w:r>
+        <w:rPr>
+          <w:rFonts w:ascii="Times New Roman" w:eastAsia="宋体" w:hAnsi="Times New Roman" w:cs="宋体" w:hint="eastAsia"/>
+          <w:szCs w:val="21"/>
+        </w:rPr>
+        <w:t>block</w:t>
+      </w:r>
+      <w:r>
+        <w:rPr>
+          <w:rFonts w:ascii="Times New Roman" w:eastAsia="宋体" w:hAnsi="Times New Roman" w:cs="宋体" w:hint="eastAsia"/>
+          <w:szCs w:val="21"/>
+        </w:rPr>
+        <w:t>重定向</w:t>
+      </w:r>
+      <w:r>
+        <w:rPr>
+          <w:rFonts w:ascii="Times New Roman" w:eastAsia="宋体" w:hAnsi="Times New Roman" w:cs="宋体" w:hint="eastAsia"/>
+          <w:szCs w:val="21"/>
+        </w:rPr>
+        <w:t>)</w:t>
+      </w:r>
+    </w:p>
+    <w:p>
+      <w:pPr>
+        <w:widowControl/>
+        <w:jc w:val="left"/>
+        <w:rPr>
+          <w:rFonts w:ascii="Times New Roman" w:eastAsia="宋体" w:hAnsi="Times New Roman" w:cs="宋体"/>
+          <w:szCs w:val="21"/>
+        </w:rPr>
+      </w:pPr>
+      <w:r>
+        <w:rPr>
+          <w:rFonts w:ascii="Times New Roman" w:eastAsia="宋体" w:hAnsi="Times New Roman" w:cs="宋体"/>
+          <w:szCs w:val="21"/>
+        </w:rPr>
+        <w:tab/>
+      </w:r>
+      <w:r>
+        <w:rPr>
+          <w:rFonts w:ascii="Times New Roman" w:eastAsia="宋体" w:hAnsi="Times New Roman" w:cs="Times New Roman"/>
+          <w:color w:val="993300"/>
+        </w:rPr>
+        <w:t>D</w:t>
+      </w:r>
+      <w:r>
+        <w:rPr>
+          <w:rFonts w:ascii="Times New Roman" w:eastAsia="宋体" w:hAnsi="Times New Roman" w:cs="Times New Roman" w:hint="eastAsia"/>
+          <w:color w:val="993300"/>
+        </w:rPr>
+        <w:t>ata</w:t>
+      </w:r>
+      <w:r>
+        <w:rPr>
+          <w:rFonts w:ascii="Times New Roman" w:eastAsia="宋体" w:hAnsi="Times New Roman" w:cs="Times New Roman"/>
+          <w:color w:val="993300"/>
+        </w:rPr>
+        <w:t>Node</w:t>
+      </w:r>
+      <w:r>
+        <w:rPr>
+          <w:rFonts w:ascii="Times New Roman" w:eastAsia="宋体" w:hAnsi="Times New Roman" w:cs="宋体"/>
+          <w:szCs w:val="21"/>
+        </w:rPr>
+        <w:t>：</w:t>
+      </w:r>
+    </w:p>
+    <w:p>
+      <w:pPr>
+        <w:widowControl/>
+        <w:jc w:val="left"/>
+        <w:rPr>
+          <w:rFonts w:ascii="Times New Roman" w:eastAsia="宋体" w:hAnsi="Times New Roman" w:cs="宋体"/>
+          <w:szCs w:val="21"/>
+        </w:rPr>
+      </w:pPr>
+      <w:r>
+        <w:rPr>
+          <w:rFonts w:ascii="Times New Roman" w:eastAsia="宋体" w:hAnsi="Times New Roman" w:cs="宋体"/>
+          <w:szCs w:val="21"/>
+        </w:rPr>
+        <w:tab/>
+      </w:r>
+      <w:r>
+        <w:rPr>
+          <w:rFonts w:ascii="Times New Roman" w:eastAsia="宋体" w:hAnsi="Times New Roman" w:cs="宋体" w:hint="eastAsia"/>
+          <w:szCs w:val="21"/>
+        </w:rPr>
+        <w:t>·</w:t>
+      </w:r>
+      <w:r>
+        <w:rPr>
+          <w:rFonts w:ascii="Times New Roman" w:eastAsia="宋体" w:hAnsi="Times New Roman" w:cs="宋体" w:hint="eastAsia"/>
+          <w:szCs w:val="21"/>
+        </w:rPr>
+        <w:t>存储文件内容</w:t>
+      </w:r>
+      <w:r>
+        <w:rPr>
+          <w:rFonts w:ascii="Times New Roman" w:eastAsia="宋体" w:hAnsi="Times New Roman" w:cs="宋体" w:hint="eastAsia"/>
+          <w:szCs w:val="21"/>
+        </w:rPr>
+        <w:t>block</w:t>
+      </w:r>
+      <w:r>
+        <w:rPr>
+          <w:rFonts w:ascii="Times New Roman" w:eastAsia="宋体" w:hAnsi="Times New Roman" w:cs="宋体"/>
+          <w:szCs w:val="21"/>
+        </w:rPr>
+        <w:t>(</w:t>
+      </w:r>
+      <w:r>
+        <w:rPr>
+          <w:rFonts w:ascii="Times New Roman" w:eastAsia="宋体" w:hAnsi="Times New Roman" w:cs="宋体" w:hint="eastAsia"/>
+          <w:szCs w:val="21"/>
+        </w:rPr>
+        <w:t>默认</w:t>
+      </w:r>
+      <w:r>
+        <w:rPr>
+          <w:rFonts w:ascii="Times New Roman" w:eastAsia="宋体" w:hAnsi="Times New Roman" w:cs="宋体" w:hint="eastAsia"/>
+          <w:szCs w:val="21"/>
+        </w:rPr>
+        <w:t>128MB</w:t>
+      </w:r>
+      <w:r>
+        <w:rPr>
+          <w:rFonts w:ascii="Times New Roman" w:eastAsia="宋体" w:hAnsi="Times New Roman" w:cs="宋体"/>
+          <w:szCs w:val="21"/>
+        </w:rPr>
+        <w:t>)</w:t>
+      </w:r>
+    </w:p>
+    <w:p>
+      <w:pPr>
+        <w:widowControl/>
+        <w:jc w:val="left"/>
+        <w:rPr>
+          <w:rFonts w:ascii="Times New Roman" w:eastAsia="宋体" w:hAnsi="Times New Roman" w:cs="宋体"/>
+          <w:szCs w:val="21"/>
+        </w:rPr>
+      </w:pPr>
+      <w:r>
+        <w:rPr>
+          <w:rFonts w:ascii="Times New Roman" w:eastAsia="宋体" w:hAnsi="Times New Roman" w:cs="宋体"/>
+          <w:szCs w:val="21"/>
+        </w:rPr>
+        <w:tab/>
+      </w:r>
+      <w:r>
+        <w:rPr>
+          <w:rFonts w:ascii="Times New Roman" w:eastAsia="宋体" w:hAnsi="Times New Roman" w:cs="宋体" w:hint="eastAsia"/>
+          <w:szCs w:val="21"/>
+        </w:rPr>
+        <w:t>·</w:t>
+      </w:r>
+      <w:r>
+        <w:rPr>
+          <w:rFonts w:ascii="Times New Roman" w:eastAsia="宋体" w:hAnsi="Times New Roman" w:cs="宋体" w:hint="eastAsia"/>
+          <w:szCs w:val="21"/>
+        </w:rPr>
+        <w:t>接受客户端对文件内容访问</w:t>
+      </w:r>
+    </w:p>
+    <w:p>
+      <w:pPr>
+        <w:widowControl/>
+        <w:jc w:val="left"/>
+        <w:rPr>
+          <w:rFonts w:ascii="Times New Roman" w:eastAsia="宋体" w:hAnsi="Times New Roman" w:cs="宋体"/>
+          <w:szCs w:val="21"/>
+        </w:rPr>
+      </w:pPr>
+      <w:r>
+        <w:rPr>
+          <w:rFonts w:ascii="Times New Roman" w:eastAsia="宋体" w:hAnsi="Times New Roman" w:cs="宋体"/>
+          <w:szCs w:val="21"/>
+        </w:rPr>
+        <w:tab/>
+      </w:r>
+      <w:r>
+        <w:rPr>
+          <w:rFonts w:ascii="Times New Roman" w:eastAsia="宋体" w:hAnsi="Times New Roman" w:cs="Times New Roman"/>
+          <w:color w:val="993300"/>
+        </w:rPr>
+        <w:t>S</w:t>
+      </w:r>
+      <w:r>
+        <w:rPr>
+          <w:rFonts w:ascii="Times New Roman" w:eastAsia="宋体" w:hAnsi="Times New Roman" w:cs="Times New Roman" w:hint="eastAsia"/>
+          <w:color w:val="993300"/>
+        </w:rPr>
+        <w:t>e</w:t>
+      </w:r>
+      <w:r>
+        <w:rPr>
+          <w:rFonts w:ascii="Times New Roman" w:eastAsia="宋体" w:hAnsi="Times New Roman" w:cs="Times New Roman"/>
+          <w:color w:val="993300"/>
+        </w:rPr>
+        <w:t>condary NameNode</w:t>
+      </w:r>
+      <w:r>
+        <w:rPr>
+          <w:rFonts w:ascii="Times New Roman" w:eastAsia="宋体" w:hAnsi="Times New Roman" w:cs="宋体"/>
+          <w:szCs w:val="21"/>
+        </w:rPr>
+        <w:t>：</w:t>
+      </w:r>
+      <w:r>
+        <w:rPr>
+          <w:rFonts w:ascii="Times New Roman" w:eastAsia="宋体" w:hAnsi="Times New Roman" w:cs="宋体" w:hint="eastAsia"/>
+          <w:szCs w:val="21"/>
+        </w:rPr>
+        <w:t>整合</w:t>
+      </w:r>
+      <w:r>
+        <w:rPr>
+          <w:rFonts w:ascii="Times New Roman" w:eastAsia="宋体" w:hAnsi="Times New Roman" w:cs="宋体" w:hint="eastAsia"/>
+          <w:szCs w:val="21"/>
+        </w:rPr>
+        <w:t>Name</w:t>
+      </w:r>
+      <w:r>
+        <w:rPr>
+          <w:rFonts w:ascii="Times New Roman" w:eastAsia="宋体" w:hAnsi="Times New Roman" w:cs="宋体"/>
+          <w:szCs w:val="21"/>
+        </w:rPr>
+        <w:t>Node</w:t>
+      </w:r>
+      <w:r>
+        <w:rPr>
+          <w:rFonts w:ascii="Times New Roman" w:eastAsia="宋体" w:hAnsi="Times New Roman" w:cs="宋体" w:hint="eastAsia"/>
+          <w:szCs w:val="21"/>
+        </w:rPr>
+        <w:t>对文件系统的操作碎片</w:t>
+      </w:r>
+    </w:p>
+    <w:p>
+      <w:pPr>
+        <w:widowControl/>
+        <w:jc w:val="left"/>
+        <w:rPr>
+          <w:rFonts w:ascii="Times New Roman" w:eastAsia="宋体" w:hAnsi="Times New Roman" w:cs="宋体"/>
+          <w:szCs w:val="21"/>
+        </w:rPr>
+      </w:pPr>
+    </w:p>
+    <w:p>
+      <w:pPr>
+        <w:widowControl/>
+        <w:jc w:val="left"/>
+        <w:rPr>
+          <w:rFonts w:ascii="Times New Roman" w:eastAsia="宋体" w:hAnsi="Times New Roman" w:cs="宋体"/>
+          <w:szCs w:val="21"/>
+        </w:rPr>
+      </w:pPr>
+      <w:r>
+        <w:rPr>
+          <w:rFonts w:ascii="Times New Roman" w:eastAsia="宋体" w:hAnsi="Times New Roman" w:cs="宋体"/>
+          <w:szCs w:val="21"/>
+        </w:rPr>
+        <w:tab/>
+      </w:r>
+      <w:r>
+        <w:rPr>
+          <w:rFonts w:ascii="宋体" w:eastAsia="宋体" w:hAnsi="宋体" w:cs="宋体"/>
+          <w:kern w:val="0"/>
+          <w:sz w:val="24"/>
+        </w:rPr>
+        <w:fldChar w:fldCharType="begin"/>
+      </w:r>
+      <w:r>
+        <w:rPr>
+          <w:rFonts w:ascii="宋体" w:eastAsia="宋体" w:hAnsi="宋体" w:cs="宋体"/>
+          <w:kern w:val="0"/>
+          <w:sz w:val="24"/>
+        </w:rPr>
+        <w:instrText xml:space="preserve"> INCLUDEPICTURE "https://img2018.cnblogs.com/blog/1271254/201909/1271254-20190925201034711-1515647346.png" \* MERGEFORMATINET </w:instrText>
+      </w:r>
+      <w:r>
+        <w:rPr>
+          <w:rFonts w:ascii="宋体" w:eastAsia="宋体" w:hAnsi="宋体" w:cs="宋体"/>
+          <w:kern w:val="0"/>
+          <w:sz w:val="24"/>
+        </w:rPr>
+        <w:fldChar w:fldCharType="separate"/>
+      </w:r>
+      <w:r>
+        <w:rPr>
+          <w:rFonts w:ascii="宋体" w:eastAsia="宋体" w:hAnsi="宋体" w:cs="宋体"/>
+          <w:noProof/>
+          <w:kern w:val="0"/>
+          <w:sz w:val="24"/>
+        </w:rPr>
+        <w:drawing>
+          <wp:inline distT="0" distB="0" distL="0" distR="0" wp14:anchorId="26A25D25" wp14:editId="3DDC16E7">
+            <wp:extent cx="4207934" cy="3455139"/>
+            <wp:effectExtent l="0" t="0" r="0" b="0"/>
+            <wp:docPr id="6" name="图片 6" descr="https://img2018.cnblogs.com/blog/1271254/201909/1271254-20190925201034711-1515647346.png"/>
+            <wp:cNvGraphicFramePr>
+              <a:graphicFrameLocks xmlns:a="http://schemas.openxmlformats.org/drawingml/2006/main" noChangeAspect="1"/>
+            </wp:cNvGraphicFramePr>
+            <a:graphic xmlns:a="http://schemas.openxmlformats.org/drawingml/2006/main">
+              <a:graphicData uri="http://schemas.openxmlformats.org/drawingml/2006/picture">
+                <pic:pic xmlns:pic="http://schemas.openxmlformats.org/drawingml/2006/picture">
+                  <pic:nvPicPr>
+                    <pic:cNvPr id="0" name="Picture 10" descr="https://img2018.cnblogs.com/blog/1271254/201909/1271254-20190925201034711-1515647346.png"/>
+                    <pic:cNvPicPr>
+                      <a:picLocks noChangeAspect="1" noChangeArrowheads="1"/>
+                    </pic:cNvPicPr>
+                  </pic:nvPicPr>
+                  <pic:blipFill>
+                    <a:blip r:embed="rId6">
+                      <a:extLst>
+                        <a:ext uri="{28A0092B-C50C-407E-A947-70E740481C1C}">
+                          <a14:useLocalDpi xmlns:a14="http://schemas.microsoft.com/office/drawing/2010/main" val="0"/>
+                        </a:ext>
+                      </a:extLst>
+                    </a:blip>
+                    <a:srcRect/>
+                    <a:stretch>
+                      <a:fillRect/>
+                    </a:stretch>
+                  </pic:blipFill>
+                  <pic:spPr bwMode="auto">
+                    <a:xfrm>
+                      <a:off x="0" y="0"/>
+                      <a:ext cx="4232672" cy="3475452"/>
+                    </a:xfrm>
+                    <a:prstGeom prst="rect">
+                      <a:avLst/>
+                    </a:prstGeom>
+                    <a:noFill/>
+                    <a:ln>
+                      <a:noFill/>
+                    </a:ln>
+                  </pic:spPr>
+                </pic:pic>
+              </a:graphicData>
+            </a:graphic>
+          </wp:inline>
+        </w:drawing>
+      </w:r>
+      <w:r>
+        <w:rPr>
+          <w:rFonts w:ascii="宋体" w:eastAsia="宋体" w:hAnsi="宋体" w:cs="宋体"/>
+          <w:kern w:val="0"/>
+          <w:sz w:val="24"/>
+        </w:rPr>
+        <w:fldChar w:fldCharType="end"/>
+      </w:r>
+    </w:p>
+    <w:p>
+      <w:pPr>
+        <w:widowControl/>
+        <w:jc w:val="left"/>
+        <w:rPr>
+          <w:rFonts w:ascii="Times New Roman" w:eastAsia="宋体" w:hAnsi="Times New Roman" w:cs="宋体"/>
+          <w:b/>
+          <w:szCs w:val="21"/>
+        </w:rPr>
+      </w:pPr>
+      <w:r>
+        <w:rPr>
+          <w:rFonts w:ascii="Times New Roman" w:eastAsia="宋体" w:hAnsi="Times New Roman" w:cs="宋体" w:hint="eastAsia"/>
+          <w:b/>
+          <w:szCs w:val="21"/>
+        </w:rPr>
+        <w:t>2</w:t>
+      </w:r>
+      <w:r>
+        <w:rPr>
+          <w:rFonts w:ascii="Times New Roman" w:eastAsia="宋体" w:hAnsi="Times New Roman" w:cs="宋体" w:hint="eastAsia"/>
+          <w:b/>
+          <w:szCs w:val="21"/>
+        </w:rPr>
+        <w:t xml:space="preserve"> </w:t>
+      </w:r>
+      <w:r>
+        <w:rPr>
+          <w:rFonts w:ascii="Times New Roman" w:eastAsia="宋体" w:hAnsi="Times New Roman" w:cs="宋体"/>
+          <w:b/>
+          <w:szCs w:val="21"/>
+        </w:rPr>
+        <w:t>HDFS</w:t>
+      </w:r>
+      <w:r>
+        <w:rPr>
+          <w:rFonts w:ascii="Times New Roman" w:eastAsia="宋体" w:hAnsi="Times New Roman" w:cs="宋体" w:hint="eastAsia"/>
+          <w:b/>
+          <w:szCs w:val="21"/>
+        </w:rPr>
+        <w:t>高可用</w:t>
+      </w:r>
+      <w:r>
+        <w:rPr>
+          <w:rFonts w:ascii="Times New Roman" w:eastAsia="宋体" w:hAnsi="Times New Roman" w:cs="宋体" w:hint="eastAsia"/>
+          <w:b/>
+          <w:szCs w:val="21"/>
+        </w:rPr>
+        <w:t>(</w:t>
+      </w:r>
+      <w:r>
+        <w:rPr>
+          <w:rFonts w:ascii="Times New Roman" w:eastAsia="宋体" w:hAnsi="Times New Roman" w:cs="宋体"/>
+          <w:b/>
+          <w:szCs w:val="21"/>
+        </w:rPr>
+        <w:t>2.</w:t>
+      </w:r>
+      <w:r>
+        <w:rPr>
+          <w:rFonts w:ascii="Times New Roman" w:eastAsia="宋体" w:hAnsi="Times New Roman" w:cs="宋体" w:hint="eastAsia"/>
+          <w:b/>
+          <w:szCs w:val="21"/>
+        </w:rPr>
+        <w:t>x</w:t>
+      </w:r>
+      <w:r>
+        <w:rPr>
+          <w:rFonts w:ascii="Times New Roman" w:eastAsia="宋体" w:hAnsi="Times New Roman" w:cs="宋体" w:hint="eastAsia"/>
+          <w:b/>
+          <w:szCs w:val="21"/>
+        </w:rPr>
+        <w:t>版</w:t>
+      </w:r>
+      <w:r>
+        <w:rPr>
+          <w:rFonts w:ascii="Times New Roman" w:eastAsia="宋体" w:hAnsi="Times New Roman" w:cs="宋体" w:hint="eastAsia"/>
+          <w:b/>
+          <w:szCs w:val="21"/>
+        </w:rPr>
+        <w:t>)</w:t>
+      </w:r>
+    </w:p>
+    <w:p>
+      <w:pPr>
+        <w:rPr>
+          <w:rFonts w:ascii="Times New Roman" w:eastAsia="宋体" w:hAnsi="Times New Roman" w:cs="宋体"/>
+          <w:szCs w:val="21"/>
+        </w:rPr>
+      </w:pPr>
+      <w:r>
+        <w:rPr>
+          <w:rFonts w:ascii="Times New Roman" w:eastAsia="宋体" w:hAnsi="Times New Roman" w:cs="宋体"/>
+          <w:szCs w:val="21"/>
+        </w:rPr>
+        <w:tab/>
+      </w:r>
+      <w:r>
+        <w:rPr>
+          <w:rFonts w:ascii="Times New Roman" w:eastAsia="宋体" w:hAnsi="Times New Roman" w:cs="宋体"/>
+          <w:noProof/>
+          <w:szCs w:val="21"/>
+        </w:rPr>
+        <w:drawing>
+          <wp:inline distT="0" distB="0" distL="0" distR="0" wp14:anchorId="3536A572" wp14:editId="391720BE">
+            <wp:extent cx="4013200" cy="2461590"/>
+            <wp:effectExtent l="0" t="0" r="0" b="2540"/>
+            <wp:docPr id="2" name="图片 2"/>
+            <wp:cNvGraphicFramePr>
+              <a:graphicFrameLocks xmlns:a="http://schemas.openxmlformats.org/drawingml/2006/main" noChangeAspect="1"/>
+            </wp:cNvGraphicFramePr>
+            <a:graphic xmlns:a="http://schemas.openxmlformats.org/drawingml/2006/main">
+              <a:graphicData uri="http://schemas.openxmlformats.org/drawingml/2006/picture">
+                <pic:pic xmlns:pic="http://schemas.openxmlformats.org/drawingml/2006/picture">
+                  <pic:nvPicPr>
+                    <pic:cNvPr id="1" name=""/>
+                    <pic:cNvPicPr/>
+                  </pic:nvPicPr>
+                  <pic:blipFill>
+                    <a:blip r:embed="rId7"/>
+                    <a:stretch>
+                      <a:fillRect/>
+                    </a:stretch>
+                  </pic:blipFill>
+                  <pic:spPr>
+                    <a:xfrm>
+                      <a:off x="0" y="0"/>
+                      <a:ext cx="4032581" cy="2473478"/>
+                    </a:xfrm>
+                    <a:prstGeom prst="rect">
+                      <a:avLst/>
+                    </a:prstGeom>
+                  </pic:spPr>
+                </pic:pic>
+              </a:graphicData>
+            </a:graphic>
+          </wp:inline>
+        </w:drawing>
+      </w:r>
+    </w:p>
+    <w:p>
+      <w:pPr>
+        <w:widowControl/>
+        <w:jc w:val="left"/>
+        <w:rPr>
+          <w:rFonts w:ascii="Times New Roman" w:eastAsia="宋体" w:hAnsi="Times New Roman" w:cs="宋体"/>
+          <w:szCs w:val="21"/>
+        </w:rPr>
+      </w:pPr>
+      <w:r>
+        <w:rPr>
+          <w:rFonts w:ascii="Times New Roman" w:eastAsia="宋体" w:hAnsi="Times New Roman" w:cs="宋体"/>
+          <w:szCs w:val="21"/>
+        </w:rPr>
+        <w:tab/>
+      </w:r>
+      <w:r>
+        <w:rPr>
+          <w:rFonts w:ascii="Times New Roman" w:eastAsia="宋体" w:hAnsi="Times New Roman" w:cs="Times New Roman"/>
+          <w:color w:val="993300"/>
+        </w:rPr>
+        <w:t>ZK</w:t>
+      </w:r>
+      <w:r>
+        <w:rPr>
+          <w:rFonts w:ascii="Times New Roman" w:eastAsia="宋体" w:hAnsi="Times New Roman" w:cs="Times New Roman" w:hint="eastAsia"/>
+          <w:color w:val="993300"/>
+        </w:rPr>
+        <w:t>故障切换控制器</w:t>
+      </w:r>
+      <w:r>
+        <w:rPr>
+          <w:rFonts w:ascii="Times New Roman" w:eastAsia="宋体" w:hAnsi="Times New Roman" w:cs="宋体" w:hint="eastAsia"/>
+          <w:szCs w:val="21"/>
+        </w:rPr>
+        <w:t>：</w:t>
+      </w:r>
+      <w:r>
+        <w:rPr>
+          <w:rFonts w:ascii="Times New Roman" w:eastAsia="宋体" w:hAnsi="Times New Roman" w:cs="宋体" w:hint="eastAsia"/>
+          <w:szCs w:val="21"/>
+        </w:rPr>
+        <w:t>ZKFailoverController</w:t>
+      </w:r>
+      <w:r>
+        <w:rPr>
+          <w:rFonts w:ascii="Times New Roman" w:eastAsia="宋体" w:hAnsi="Times New Roman" w:cs="宋体" w:hint="eastAsia"/>
+          <w:szCs w:val="21"/>
+        </w:rPr>
+        <w:t>作为独立的进程运行</w:t>
+      </w:r>
+      <w:r>
+        <w:rPr>
+          <w:rFonts w:ascii="Times New Roman" w:eastAsia="宋体" w:hAnsi="Times New Roman" w:cs="宋体" w:hint="eastAsia"/>
+          <w:szCs w:val="21"/>
+        </w:rPr>
+        <w:t>，对</w:t>
+      </w:r>
+      <w:r>
+        <w:rPr>
+          <w:rFonts w:ascii="Times New Roman" w:eastAsia="宋体" w:hAnsi="Times New Roman" w:cs="宋体" w:hint="eastAsia"/>
+          <w:szCs w:val="21"/>
+        </w:rPr>
+        <w:t>NN</w:t>
+      </w:r>
+      <w:r>
+        <w:rPr>
+          <w:rFonts w:ascii="Times New Roman" w:eastAsia="宋体" w:hAnsi="Times New Roman" w:cs="宋体" w:hint="eastAsia"/>
+          <w:szCs w:val="21"/>
+        </w:rPr>
+        <w:t>主从切换</w:t>
+      </w:r>
+    </w:p>
+    <w:p>
+      <w:pPr>
+        <w:widowControl/>
+        <w:jc w:val="left"/>
+        <w:rPr>
+          <w:rFonts w:ascii="Times New Roman" w:eastAsia="宋体" w:hAnsi="Times New Roman" w:cs="宋体"/>
+          <w:szCs w:val="21"/>
+        </w:rPr>
+      </w:pPr>
+      <w:r>
+        <w:rPr>
+          <w:rFonts w:ascii="Times New Roman" w:eastAsia="宋体" w:hAnsi="Times New Roman" w:cs="宋体"/>
+          <w:szCs w:val="21"/>
+        </w:rPr>
+        <w:tab/>
+      </w:r>
+      <w:r>
+        <w:rPr>
+          <w:rFonts w:ascii="Times New Roman" w:eastAsia="宋体" w:hAnsi="Times New Roman" w:cs="Times New Roman"/>
+          <w:color w:val="993300"/>
+        </w:rPr>
+        <w:t>J</w:t>
+      </w:r>
+      <w:r>
+        <w:rPr>
+          <w:rFonts w:ascii="Times New Roman" w:eastAsia="宋体" w:hAnsi="Times New Roman" w:cs="Times New Roman" w:hint="eastAsia"/>
+          <w:color w:val="993300"/>
+        </w:rPr>
+        <w:t>o</w:t>
+      </w:r>
+      <w:r>
+        <w:rPr>
+          <w:rFonts w:ascii="Times New Roman" w:eastAsia="宋体" w:hAnsi="Times New Roman" w:cs="Times New Roman"/>
+          <w:color w:val="993300"/>
+        </w:rPr>
+        <w:t>urnalNode</w:t>
+      </w:r>
+      <w:r>
+        <w:rPr>
+          <w:rFonts w:ascii="Times New Roman" w:eastAsia="宋体" w:hAnsi="Times New Roman" w:cs="宋体" w:hint="eastAsia"/>
+          <w:szCs w:val="21"/>
+        </w:rPr>
+        <w:t>：</w:t>
+      </w:r>
+      <w:r>
+        <w:rPr>
+          <w:rFonts w:ascii="Times New Roman" w:eastAsia="宋体" w:hAnsi="Times New Roman" w:cs="宋体" w:hint="eastAsia"/>
+          <w:szCs w:val="21"/>
+        </w:rPr>
+        <w:t>QJM</w:t>
+      </w:r>
+      <w:r>
+        <w:rPr>
+          <w:rFonts w:ascii="Times New Roman" w:eastAsia="宋体" w:hAnsi="Times New Roman" w:cs="宋体"/>
+          <w:szCs w:val="21"/>
+        </w:rPr>
+        <w:t>，</w:t>
+      </w:r>
+      <w:r>
+        <w:rPr>
+          <w:rFonts w:ascii="Times New Roman" w:eastAsia="宋体" w:hAnsi="Times New Roman" w:cs="宋体" w:hint="eastAsia"/>
+          <w:szCs w:val="21"/>
+        </w:rPr>
+        <w:t>取代</w:t>
+      </w:r>
+      <w:r>
+        <w:rPr>
+          <w:rFonts w:ascii="Times New Roman" w:eastAsia="宋体" w:hAnsi="Times New Roman" w:cs="宋体" w:hint="eastAsia"/>
+          <w:szCs w:val="21"/>
+        </w:rPr>
+        <w:t>Secondary NameNode</w:t>
+      </w:r>
+    </w:p>
+    <w:p>
+      <w:pPr>
+        <w:widowControl/>
+        <w:jc w:val="left"/>
+        <w:rPr>
+          <w:rFonts w:ascii="Times New Roman" w:eastAsia="宋体" w:hAnsi="Times New Roman" w:cs="宋体"/>
+          <w:szCs w:val="21"/>
+        </w:rPr>
+      </w:pPr>
+      <w:r>
+        <w:rPr>
+          <w:rFonts w:ascii="Times New Roman" w:eastAsia="宋体" w:hAnsi="Times New Roman" w:cs="宋体"/>
+          <w:szCs w:val="21"/>
+        </w:rPr>
+        <w:tab/>
+      </w:r>
+      <w:r>
+        <w:rPr>
+          <w:rFonts w:ascii="Times New Roman" w:eastAsia="宋体" w:hAnsi="Times New Roman" w:cs="宋体"/>
+          <w:noProof/>
+          <w:szCs w:val="21"/>
+        </w:rPr>
+        <w:drawing>
+          <wp:inline distT="0" distB="0" distL="0" distR="0" wp14:anchorId="5020F7A1" wp14:editId="37BAD7B8">
+            <wp:extent cx="3852334" cy="1629119"/>
+            <wp:effectExtent l="0" t="0" r="0" b="0"/>
+            <wp:docPr id="9" name="图片 9"/>
+            <wp:cNvGraphicFramePr>
+              <a:graphicFrameLocks xmlns:a="http://schemas.openxmlformats.org/drawingml/2006/main" noChangeAspect="1"/>
+            </wp:cNvGraphicFramePr>
+            <a:graphic xmlns:a="http://schemas.openxmlformats.org/drawingml/2006/main">
+              <a:graphicData uri="http://schemas.openxmlformats.org/drawingml/2006/picture">
+                <pic:pic xmlns:pic="http://schemas.openxmlformats.org/drawingml/2006/picture">
+                  <pic:nvPicPr>
+                    <pic:cNvPr id="1" name=""/>
+                    <pic:cNvPicPr/>
+                  </pic:nvPicPr>
+                  <pic:blipFill>
+                    <a:blip r:embed="rId8"/>
+                    <a:stretch>
+                      <a:fillRect/>
+                    </a:stretch>
+                  </pic:blipFill>
+                  <pic:spPr>
+                    <a:xfrm>
+                      <a:off x="0" y="0"/>
+                      <a:ext cx="3890032" cy="1645061"/>
+                    </a:xfrm>
+                    <a:prstGeom prst="rect">
+                      <a:avLst/>
+                    </a:prstGeom>
+                  </pic:spPr>
+                </pic:pic>
+              </a:graphicData>
+            </a:graphic>
+          </wp:inline>
+        </w:drawing>
+      </w:r>
+    </w:p>
+    <w:p>
+      <w:pPr>
+        <w:widowControl/>
+        <w:jc w:val="left"/>
+        <w:rPr>
+          <w:rFonts w:ascii="Times New Roman" w:eastAsia="宋体" w:hAnsi="Times New Roman" w:cs="宋体"/>
+          <w:b/>
+          <w:szCs w:val="21"/>
+        </w:rPr>
+      </w:pPr>
+      <w:r>
+        <w:rPr>
+          <w:rFonts w:ascii="Times New Roman" w:eastAsia="宋体" w:hAnsi="Times New Roman" w:cs="宋体"/>
+          <w:b/>
+          <w:szCs w:val="21"/>
+        </w:rPr>
+        <w:lastRenderedPageBreak/>
+        <w:t>3 HDFS</w:t>
+      </w:r>
+      <w:r>
+        <w:rPr>
+          <w:rFonts w:ascii="Times New Roman" w:eastAsia="宋体" w:hAnsi="Times New Roman" w:cs="宋体" w:hint="eastAsia"/>
+          <w:b/>
+          <w:szCs w:val="21"/>
+        </w:rPr>
+        <w:t>联邦</w:t>
+      </w:r>
+    </w:p>
+    <w:p>
+      <w:pPr>
+        <w:widowControl/>
+        <w:jc w:val="left"/>
+        <w:rPr>
+          <w:rFonts w:ascii="Times New Roman" w:eastAsia="宋体" w:hAnsi="Times New Roman" w:cs="宋体"/>
+          <w:szCs w:val="21"/>
+        </w:rPr>
+      </w:pPr>
+      <w:r>
+        <w:rPr>
+          <w:rFonts w:ascii="Times New Roman" w:eastAsia="宋体" w:hAnsi="Times New Roman" w:cs="宋体"/>
+          <w:szCs w:val="21"/>
+        </w:rPr>
+        <w:tab/>
+      </w:r>
+      <w:r>
+        <w:rPr>
+          <w:rFonts w:ascii="Times New Roman" w:eastAsia="宋体" w:hAnsi="Times New Roman" w:cs="宋体"/>
+          <w:noProof/>
+          <w:szCs w:val="21"/>
+        </w:rPr>
+        <w:drawing>
+          <wp:inline distT="0" distB="0" distL="0" distR="0" wp14:anchorId="10E11A90" wp14:editId="41C8D8DD">
+            <wp:extent cx="4445000" cy="2549716"/>
+            <wp:effectExtent l="0" t="0" r="0" b="3175"/>
+            <wp:docPr id="12" name="图片 12"/>
+            <wp:cNvGraphicFramePr>
+              <a:graphicFrameLocks xmlns:a="http://schemas.openxmlformats.org/drawingml/2006/main" noChangeAspect="1"/>
+            </wp:cNvGraphicFramePr>
+            <a:graphic xmlns:a="http://schemas.openxmlformats.org/drawingml/2006/main">
+              <a:graphicData uri="http://schemas.openxmlformats.org/drawingml/2006/picture">
+                <pic:pic xmlns:pic="http://schemas.openxmlformats.org/drawingml/2006/picture">
+                  <pic:nvPicPr>
+                    <pic:cNvPr id="1" name=""/>
+                    <pic:cNvPicPr/>
+                  </pic:nvPicPr>
+                  <pic:blipFill>
+                    <a:blip r:embed="rId9"/>
+                    <a:stretch>
+                      <a:fillRect/>
+                    </a:stretch>
+                  </pic:blipFill>
+                  <pic:spPr>
+                    <a:xfrm>
+                      <a:off x="0" y="0"/>
+                      <a:ext cx="4450593" cy="2552924"/>
+                    </a:xfrm>
+                    <a:prstGeom prst="rect">
+                      <a:avLst/>
+                    </a:prstGeom>
+                  </pic:spPr>
+                </pic:pic>
+              </a:graphicData>
+            </a:graphic>
+          </wp:inline>
+        </w:drawing>
+      </w:r>
+      <w:r>
+        <w:rPr>
+          <w:rFonts w:ascii="Times New Roman" w:eastAsia="宋体" w:hAnsi="Times New Roman" w:cs="宋体"/>
+          <w:szCs w:val="21"/>
+        </w:rPr>
+        <w:fldChar w:fldCharType="begin"/>
+      </w:r>
+      <w:r>
+        <w:rPr>
+          <w:rFonts w:ascii="Times New Roman" w:eastAsia="宋体" w:hAnsi="Times New Roman" w:cs="宋体"/>
+          <w:szCs w:val="21"/>
+        </w:rPr>
+        <w:instrText xml:space="preserve"> INCLUDEPICTURE "https://upload-images.jianshu.io/upload_images/9774020-d3871e8fc81b0176.png?imageMogr2/auto-orient/strip|imageView2/2/format/webp" \* MERGEFORMATINET </w:instrText>
+      </w:r>
+      <w:r>
+        <w:rPr>
+          <w:rFonts w:ascii="Times New Roman" w:eastAsia="宋体" w:hAnsi="Times New Roman" w:cs="宋体"/>
+          <w:szCs w:val="21"/>
+        </w:rPr>
+        <w:fldChar w:fldCharType="end"/>
+      </w:r>
+    </w:p>
+    <w:p>
+      <w:pPr>
+        <w:widowControl/>
+        <w:jc w:val="left"/>
+        <w:rPr>
+          <w:rFonts w:ascii="Times New Roman" w:eastAsia="宋体" w:hAnsi="Times New Roman" w:cs="宋体"/>
+          <w:szCs w:val="21"/>
+        </w:rPr>
+      </w:pPr>
+    </w:p>
+    <w:p>
+      <w:pPr>
+        <w:widowControl/>
+        <w:jc w:val="left"/>
+        <w:rPr>
+          <w:rFonts w:ascii="Times New Roman" w:eastAsia="宋体" w:hAnsi="Times New Roman" w:cs="宋体"/>
+          <w:b/>
+          <w:szCs w:val="21"/>
+        </w:rPr>
+      </w:pPr>
+      <w:r>
+        <w:rPr>
+          <w:rFonts w:ascii="Times New Roman" w:eastAsia="宋体" w:hAnsi="Times New Roman" w:cs="宋体" w:hint="eastAsia"/>
+          <w:b/>
+          <w:szCs w:val="21"/>
+        </w:rPr>
+        <w:t>三、</w:t>
+      </w:r>
+      <w:r>
+        <w:rPr>
+          <w:rFonts w:ascii="Times New Roman" w:eastAsia="宋体" w:hAnsi="Times New Roman" w:cs="宋体" w:hint="eastAsia"/>
+          <w:b/>
+          <w:szCs w:val="21"/>
+        </w:rPr>
+        <w:t>YARN</w:t>
+      </w:r>
+    </w:p>
+    <w:p>
+      <w:pPr>
+        <w:widowControl/>
+        <w:jc w:val="left"/>
+        <w:rPr>
+          <w:rFonts w:ascii="Times New Roman" w:eastAsia="宋体" w:hAnsi="Times New Roman" w:cs="宋体"/>
+          <w:b/>
+          <w:szCs w:val="21"/>
+        </w:rPr>
+      </w:pPr>
+      <w:r>
+        <w:rPr>
+          <w:rFonts w:ascii="Times New Roman" w:eastAsia="宋体" w:hAnsi="Times New Roman" w:cs="宋体" w:hint="eastAsia"/>
+          <w:b/>
+          <w:szCs w:val="21"/>
+        </w:rPr>
+        <w:t>1</w:t>
+      </w:r>
+      <w:r>
+        <w:rPr>
+          <w:rFonts w:ascii="Times New Roman" w:eastAsia="宋体" w:hAnsi="Times New Roman" w:cs="宋体" w:hint="eastAsia"/>
+          <w:b/>
+          <w:szCs w:val="21"/>
+        </w:rPr>
+        <w:t>组织架构</w:t>
+      </w:r>
+    </w:p>
+    <w:p>
+      <w:pPr>
+        <w:widowControl/>
+        <w:jc w:val="left"/>
+        <w:rPr>
+          <w:rFonts w:ascii="Times New Roman" w:eastAsia="宋体" w:hAnsi="Times New Roman" w:cs="宋体"/>
+          <w:szCs w:val="21"/>
+        </w:rPr>
+      </w:pPr>
+      <w:r>
+        <w:rPr>
+          <w:rFonts w:ascii="Times New Roman" w:eastAsia="宋体" w:hAnsi="Times New Roman" w:cs="宋体"/>
+          <w:szCs w:val="21"/>
+        </w:rPr>
+        <w:tab/>
+      </w:r>
+      <w:r>
+        <w:rPr>
+          <w:rFonts w:ascii="Times New Roman" w:eastAsia="宋体" w:hAnsi="Times New Roman" w:cs="宋体"/>
+          <w:noProof/>
+          <w:szCs w:val="21"/>
+        </w:rPr>
+        <w:drawing>
+          <wp:inline distT="0" distB="0" distL="0" distR="0" wp14:anchorId="5D38B89A" wp14:editId="5CA75E5F">
+            <wp:extent cx="4926445" cy="2424642"/>
+            <wp:effectExtent l="0" t="0" r="1270" b="1270"/>
+            <wp:docPr id="5" name="图片 5"/>
+            <wp:cNvGraphicFramePr>
+              <a:graphicFrameLocks xmlns:a="http://schemas.openxmlformats.org/drawingml/2006/main" noChangeAspect="1"/>
+            </wp:cNvGraphicFramePr>
+            <a:graphic xmlns:a="http://schemas.openxmlformats.org/drawingml/2006/main">
+              <a:graphicData uri="http://schemas.openxmlformats.org/drawingml/2006/picture">
+                <pic:pic xmlns:pic="http://schemas.openxmlformats.org/drawingml/2006/picture">
+                  <pic:nvPicPr>
+                    <pic:cNvPr id="1" name=""/>
+                    <pic:cNvPicPr/>
+                  </pic:nvPicPr>
+                  <pic:blipFill>
+                    <a:blip r:embed="rId10"/>
+                    <a:stretch>
+                      <a:fillRect/>
+                    </a:stretch>
+                  </pic:blipFill>
+                  <pic:spPr>
+                    <a:xfrm>
+                      <a:off x="0" y="0"/>
+                      <a:ext cx="4950705" cy="2436582"/>
+                    </a:xfrm>
+                    <a:prstGeom prst="rect">
+                      <a:avLst/>
+                    </a:prstGeom>
+                  </pic:spPr>
+                </pic:pic>
+              </a:graphicData>
+            </a:graphic>
+          </wp:inline>
+        </w:drawing>
+      </w:r>
+    </w:p>
+    <w:p>
+      <w:pPr>
+        <w:widowControl/>
+        <w:jc w:val="left"/>
+        <w:rPr>
+          <w:rFonts w:ascii="Times New Roman" w:eastAsia="宋体" w:hAnsi="Times New Roman" w:cs="宋体"/>
+          <w:szCs w:val="21"/>
+        </w:rPr>
+      </w:pPr>
+      <w:r>
+        <w:rPr>
+          <w:rFonts w:ascii="Times New Roman" w:eastAsia="宋体" w:hAnsi="Times New Roman" w:cs="宋体"/>
+          <w:szCs w:val="21"/>
+        </w:rPr>
+        <w:tab/>
+      </w:r>
+      <w:r>
+        <w:rPr>
+          <w:rFonts w:ascii="Times New Roman" w:eastAsia="宋体" w:hAnsi="Times New Roman" w:cs="Times New Roman"/>
+          <w:color w:val="993300"/>
+        </w:rPr>
+        <w:t>RM</w:t>
+      </w:r>
+      <w:r>
+        <w:rPr>
+          <w:rFonts w:ascii="Times New Roman" w:eastAsia="宋体" w:hAnsi="Times New Roman" w:cs="宋体"/>
+          <w:szCs w:val="21"/>
+        </w:rPr>
+        <w:t>：</w:t>
+      </w:r>
+      <w:r>
+        <w:rPr>
+          <w:rFonts w:ascii="Times New Roman" w:eastAsia="宋体" w:hAnsi="Times New Roman" w:cs="宋体" w:hint="eastAsia"/>
+          <w:szCs w:val="21"/>
+        </w:rPr>
+        <w:t>负责对</w:t>
+      </w:r>
+      <w:r>
+        <w:rPr>
+          <w:rFonts w:ascii="Times New Roman" w:eastAsia="宋体" w:hAnsi="Times New Roman" w:cs="宋体" w:hint="eastAsia"/>
+          <w:szCs w:val="21"/>
+        </w:rPr>
+        <w:t>NM</w:t>
+      </w:r>
+      <w:r>
+        <w:rPr>
+          <w:rFonts w:ascii="Times New Roman" w:eastAsia="宋体" w:hAnsi="Times New Roman" w:cs="宋体" w:hint="eastAsia"/>
+          <w:szCs w:val="21"/>
+        </w:rPr>
+        <w:t>上的资源进行统一管理和调度</w:t>
+      </w:r>
+    </w:p>
+    <w:p>
+      <w:pPr>
+        <w:widowControl/>
+        <w:jc w:val="left"/>
+        <w:rPr>
+          <w:rFonts w:ascii="Times New Roman" w:eastAsia="宋体" w:hAnsi="Times New Roman" w:cs="宋体"/>
+          <w:szCs w:val="21"/>
+        </w:rPr>
+      </w:pPr>
+      <w:r>
+        <w:rPr>
+          <w:rFonts w:ascii="Times New Roman" w:eastAsia="宋体" w:hAnsi="Times New Roman" w:cs="宋体"/>
+          <w:szCs w:val="21"/>
+        </w:rPr>
+        <w:tab/>
+      </w:r>
+      <w:r>
+        <w:rPr>
+          <w:rFonts w:ascii="Times New Roman" w:eastAsia="宋体" w:hAnsi="Times New Roman" w:cs="宋体" w:hint="eastAsia"/>
+          <w:szCs w:val="21"/>
+        </w:rPr>
+        <w:t>·</w:t>
+      </w:r>
+      <w:r>
+        <w:rPr>
+          <w:rFonts w:ascii="Times New Roman" w:eastAsia="宋体" w:hAnsi="Times New Roman" w:cs="宋体" w:hint="eastAsia"/>
+          <w:szCs w:val="21"/>
+        </w:rPr>
+        <w:t>应用管理器</w:t>
+      </w:r>
+      <w:r>
+        <w:rPr>
+          <w:rFonts w:ascii="Times New Roman" w:eastAsia="宋体" w:hAnsi="Times New Roman" w:cs="宋体" w:hint="eastAsia"/>
+          <w:szCs w:val="21"/>
+        </w:rPr>
+        <w:t>：</w:t>
+      </w:r>
+      <w:r>
+        <w:rPr>
+          <w:rFonts w:ascii="Times New Roman" w:eastAsia="宋体" w:hAnsi="Times New Roman" w:cs="宋体" w:hint="eastAsia"/>
+          <w:szCs w:val="21"/>
+        </w:rPr>
+        <w:t>接受应用提交、</w:t>
+      </w:r>
+      <w:r>
+        <w:rPr>
+          <w:rFonts w:ascii="Times New Roman" w:eastAsia="宋体" w:hAnsi="Times New Roman" w:cs="宋体" w:hint="eastAsia"/>
+          <w:szCs w:val="21"/>
+        </w:rPr>
+        <w:t>申请容器并</w:t>
+      </w:r>
+      <w:r>
+        <w:rPr>
+          <w:rFonts w:ascii="Times New Roman" w:eastAsia="宋体" w:hAnsi="Times New Roman" w:cs="宋体" w:hint="eastAsia"/>
+          <w:szCs w:val="21"/>
+        </w:rPr>
+        <w:t>启动</w:t>
+      </w:r>
+      <w:r>
+        <w:rPr>
+          <w:rFonts w:ascii="Times New Roman" w:eastAsia="宋体" w:hAnsi="Times New Roman" w:cs="宋体" w:hint="eastAsia"/>
+          <w:szCs w:val="21"/>
+        </w:rPr>
+        <w:t>AM</w:t>
+      </w:r>
+      <w:r>
+        <w:rPr>
+          <w:rFonts w:ascii="Times New Roman" w:eastAsia="宋体" w:hAnsi="Times New Roman" w:cs="宋体" w:hint="eastAsia"/>
+          <w:szCs w:val="21"/>
+        </w:rPr>
+        <w:t>、跟踪</w:t>
+      </w:r>
+      <w:r>
+        <w:rPr>
+          <w:rFonts w:ascii="Times New Roman" w:eastAsia="宋体" w:hAnsi="Times New Roman" w:cs="宋体" w:hint="eastAsia"/>
+          <w:szCs w:val="21"/>
+        </w:rPr>
+        <w:t>容器状态</w:t>
+      </w:r>
+    </w:p>
+    <w:p>
+      <w:pPr>
+        <w:widowControl/>
+        <w:jc w:val="left"/>
+        <w:rPr>
+          <w:rFonts w:ascii="Times New Roman" w:eastAsia="宋体" w:hAnsi="Times New Roman" w:cs="宋体"/>
+          <w:szCs w:val="21"/>
+        </w:rPr>
+      </w:pPr>
+      <w:r>
+        <w:rPr>
+          <w:rFonts w:ascii="Times New Roman" w:eastAsia="宋体" w:hAnsi="Times New Roman" w:cs="宋体"/>
+          <w:szCs w:val="21"/>
+        </w:rPr>
+        <w:tab/>
+      </w:r>
+      <w:r>
+        <w:rPr>
+          <w:rFonts w:ascii="Times New Roman" w:eastAsia="宋体" w:hAnsi="Times New Roman" w:cs="宋体" w:hint="eastAsia"/>
+          <w:szCs w:val="21"/>
+        </w:rPr>
+        <w:t>·</w:t>
+      </w:r>
+      <w:r>
+        <w:rPr>
+          <w:rFonts w:ascii="Times New Roman" w:eastAsia="宋体" w:hAnsi="Times New Roman" w:cs="宋体" w:hint="eastAsia"/>
+          <w:szCs w:val="21"/>
+        </w:rPr>
+        <w:t>资源</w:t>
+      </w:r>
+      <w:r>
+        <w:rPr>
+          <w:rFonts w:ascii="Times New Roman" w:eastAsia="宋体" w:hAnsi="Times New Roman" w:cs="宋体" w:hint="eastAsia"/>
+          <w:szCs w:val="21"/>
+        </w:rPr>
+        <w:t>调度器</w:t>
+      </w:r>
+      <w:r>
+        <w:rPr>
+          <w:rFonts w:ascii="Times New Roman" w:eastAsia="宋体" w:hAnsi="Times New Roman" w:cs="宋体" w:hint="eastAsia"/>
+          <w:szCs w:val="21"/>
+        </w:rPr>
+        <w:t>：</w:t>
+      </w:r>
+      <w:r>
+        <w:rPr>
+          <w:rFonts w:ascii="Times New Roman" w:eastAsia="宋体" w:hAnsi="Times New Roman" w:cs="宋体" w:hint="eastAsia"/>
+          <w:szCs w:val="21"/>
+        </w:rPr>
+        <w:t>根据应用</w:t>
+      </w:r>
+      <w:r>
+        <w:rPr>
+          <w:rFonts w:ascii="Times New Roman" w:eastAsia="宋体" w:hAnsi="Times New Roman" w:cs="宋体" w:hint="eastAsia"/>
+          <w:szCs w:val="21"/>
+        </w:rPr>
+        <w:t>需求</w:t>
+      </w:r>
+      <w:r>
+        <w:rPr>
+          <w:rFonts w:ascii="Times New Roman" w:eastAsia="宋体" w:hAnsi="Times New Roman" w:cs="宋体" w:hint="eastAsia"/>
+          <w:szCs w:val="21"/>
+        </w:rPr>
+        <w:t>，结合</w:t>
+      </w:r>
+      <w:r>
+        <w:rPr>
+          <w:rFonts w:ascii="Times New Roman" w:eastAsia="宋体" w:hAnsi="Times New Roman" w:cs="宋体" w:hint="eastAsia"/>
+          <w:szCs w:val="21"/>
+        </w:rPr>
+        <w:t>集群</w:t>
+      </w:r>
+      <w:r>
+        <w:rPr>
+          <w:rFonts w:ascii="Times New Roman" w:eastAsia="宋体" w:hAnsi="Times New Roman" w:cs="宋体" w:hint="eastAsia"/>
+          <w:szCs w:val="21"/>
+        </w:rPr>
+        <w:t>机器</w:t>
+      </w:r>
+      <w:r>
+        <w:rPr>
+          <w:rFonts w:ascii="Times New Roman" w:eastAsia="宋体" w:hAnsi="Times New Roman" w:cs="宋体" w:hint="eastAsia"/>
+          <w:szCs w:val="21"/>
+        </w:rPr>
+        <w:t>资源状况，</w:t>
+      </w:r>
+      <w:r>
+        <w:rPr>
+          <w:rFonts w:ascii="Times New Roman" w:eastAsia="宋体" w:hAnsi="Times New Roman" w:cs="宋体" w:hint="eastAsia"/>
+          <w:szCs w:val="21"/>
+        </w:rPr>
+        <w:t>为</w:t>
+      </w:r>
+      <w:r>
+        <w:rPr>
+          <w:rFonts w:ascii="Times New Roman" w:eastAsia="宋体" w:hAnsi="Times New Roman" w:cs="宋体" w:hint="eastAsia"/>
+          <w:szCs w:val="21"/>
+        </w:rPr>
+        <w:t>应用</w:t>
+      </w:r>
+      <w:r>
+        <w:rPr>
+          <w:rFonts w:ascii="Times New Roman" w:eastAsia="宋体" w:hAnsi="Times New Roman" w:cs="宋体" w:hint="eastAsia"/>
+          <w:szCs w:val="21"/>
+        </w:rPr>
+        <w:t>分配容器</w:t>
+      </w:r>
+    </w:p>
+    <w:p>
+      <w:pPr>
+        <w:widowControl/>
+        <w:jc w:val="left"/>
+        <w:rPr>
+          <w:rFonts w:ascii="Times New Roman" w:eastAsia="宋体" w:hAnsi="Times New Roman" w:cs="宋体"/>
+          <w:szCs w:val="21"/>
+        </w:rPr>
+      </w:pPr>
+      <w:r>
+        <w:rPr>
+          <w:rFonts w:ascii="Times New Roman" w:eastAsia="宋体" w:hAnsi="Times New Roman" w:cs="宋体"/>
+          <w:szCs w:val="21"/>
+        </w:rPr>
+        <w:tab/>
+      </w:r>
+      <w:r>
+        <w:rPr>
+          <w:rFonts w:ascii="Times New Roman" w:eastAsia="宋体" w:hAnsi="Times New Roman" w:cs="Times New Roman"/>
+          <w:color w:val="993300"/>
+        </w:rPr>
+        <w:t>NM</w:t>
+      </w:r>
+      <w:r>
+        <w:rPr>
+          <w:rFonts w:ascii="Times New Roman" w:eastAsia="宋体" w:hAnsi="Times New Roman" w:cs="宋体"/>
+          <w:szCs w:val="21"/>
+        </w:rPr>
+        <w:t>：</w:t>
+      </w:r>
+      <w:r>
+        <w:rPr>
+          <w:rFonts w:ascii="Times New Roman" w:eastAsia="宋体" w:hAnsi="Times New Roman" w:cs="宋体" w:hint="eastAsia"/>
+          <w:szCs w:val="21"/>
+        </w:rPr>
+        <w:t>定时向</w:t>
+      </w:r>
+      <w:r>
+        <w:rPr>
+          <w:rFonts w:ascii="Times New Roman" w:eastAsia="宋体" w:hAnsi="Times New Roman" w:cs="宋体" w:hint="eastAsia"/>
+          <w:szCs w:val="21"/>
+        </w:rPr>
+        <w:t>RM</w:t>
+      </w:r>
+      <w:r>
+        <w:rPr>
+          <w:rFonts w:ascii="Times New Roman" w:eastAsia="宋体" w:hAnsi="Times New Roman" w:cs="宋体" w:hint="eastAsia"/>
+          <w:szCs w:val="21"/>
+        </w:rPr>
+        <w:t>汇报资源</w:t>
+      </w:r>
+      <w:r>
+        <w:rPr>
+          <w:rFonts w:ascii="Times New Roman" w:eastAsia="宋体" w:hAnsi="Times New Roman" w:cs="宋体" w:hint="eastAsia"/>
+          <w:szCs w:val="21"/>
+        </w:rPr>
+        <w:t>占用</w:t>
+      </w:r>
+      <w:r>
+        <w:rPr>
+          <w:rFonts w:ascii="Times New Roman" w:eastAsia="宋体" w:hAnsi="Times New Roman" w:cs="宋体" w:hint="eastAsia"/>
+          <w:szCs w:val="21"/>
+        </w:rPr>
+        <w:t>情况和各个容器</w:t>
+      </w:r>
+      <w:r>
+        <w:rPr>
+          <w:rFonts w:ascii="Times New Roman" w:eastAsia="宋体" w:hAnsi="Times New Roman" w:cs="宋体" w:hint="eastAsia"/>
+          <w:szCs w:val="21"/>
+        </w:rPr>
+        <w:t>运行状态</w:t>
+      </w:r>
+      <w:r>
+        <w:rPr>
+          <w:rFonts w:ascii="Times New Roman" w:eastAsia="宋体" w:hAnsi="Times New Roman" w:cs="宋体" w:hint="eastAsia"/>
+          <w:szCs w:val="21"/>
+        </w:rPr>
+        <w:t>、</w:t>
+      </w:r>
+      <w:r>
+        <w:rPr>
+          <w:rFonts w:ascii="Times New Roman" w:eastAsia="宋体" w:hAnsi="Times New Roman" w:cs="宋体" w:hint="eastAsia"/>
+          <w:szCs w:val="21"/>
+        </w:rPr>
+        <w:t>接收</w:t>
+      </w:r>
+      <w:r>
+        <w:rPr>
+          <w:rFonts w:ascii="Times New Roman" w:eastAsia="宋体" w:hAnsi="Times New Roman" w:cs="宋体" w:hint="eastAsia"/>
+          <w:szCs w:val="21"/>
+        </w:rPr>
+        <w:t>AM</w:t>
+      </w:r>
+      <w:r>
+        <w:rPr>
+          <w:rFonts w:ascii="Times New Roman" w:eastAsia="宋体" w:hAnsi="Times New Roman" w:cs="宋体" w:hint="eastAsia"/>
+          <w:szCs w:val="21"/>
+        </w:rPr>
+        <w:t>对容器的使用</w:t>
+      </w:r>
+    </w:p>
+    <w:p>
+      <w:pPr>
+        <w:widowControl/>
+        <w:jc w:val="left"/>
+        <w:rPr>
+          <w:rFonts w:ascii="Times New Roman" w:eastAsia="宋体" w:hAnsi="Times New Roman" w:cs="宋体"/>
+          <w:szCs w:val="21"/>
+        </w:rPr>
+      </w:pPr>
+      <w:r>
+        <w:rPr>
+          <w:rFonts w:ascii="Times New Roman" w:eastAsia="宋体" w:hAnsi="Times New Roman" w:cs="宋体"/>
+          <w:szCs w:val="21"/>
+        </w:rPr>
+        <w:tab/>
+      </w:r>
+      <w:r>
+        <w:rPr>
+          <w:rFonts w:ascii="Times New Roman" w:eastAsia="宋体" w:hAnsi="Times New Roman" w:cs="Times New Roman"/>
+          <w:color w:val="993300"/>
+        </w:rPr>
+        <w:t>AM</w:t>
+      </w:r>
+      <w:r>
+        <w:rPr>
+          <w:rFonts w:ascii="Times New Roman" w:eastAsia="宋体" w:hAnsi="Times New Roman" w:cs="宋体"/>
+          <w:szCs w:val="21"/>
+        </w:rPr>
+        <w:t>：</w:t>
+      </w:r>
+      <w:r>
+        <w:rPr>
+          <w:rFonts w:ascii="Times New Roman" w:eastAsia="宋体" w:hAnsi="Times New Roman" w:cs="宋体" w:hint="eastAsia"/>
+          <w:szCs w:val="21"/>
+        </w:rPr>
+        <w:t>负责</w:t>
+      </w:r>
+      <w:r>
+        <w:rPr>
+          <w:rFonts w:ascii="Times New Roman" w:eastAsia="宋体" w:hAnsi="Times New Roman" w:cs="宋体" w:hint="eastAsia"/>
+          <w:szCs w:val="21"/>
+        </w:rPr>
+        <w:t>申请</w:t>
+      </w:r>
+      <w:r>
+        <w:rPr>
+          <w:rFonts w:ascii="Times New Roman" w:eastAsia="宋体" w:hAnsi="Times New Roman" w:cs="宋体"/>
+          <w:szCs w:val="21"/>
+        </w:rPr>
+        <w:t>T</w:t>
+      </w:r>
+      <w:r>
+        <w:rPr>
+          <w:rFonts w:ascii="Times New Roman" w:eastAsia="宋体" w:hAnsi="Times New Roman" w:cs="宋体" w:hint="eastAsia"/>
+          <w:szCs w:val="21"/>
+        </w:rPr>
+        <w:t>ask</w:t>
+      </w:r>
+      <w:r>
+        <w:rPr>
+          <w:rFonts w:ascii="Times New Roman" w:eastAsia="宋体" w:hAnsi="Times New Roman" w:cs="宋体" w:hint="eastAsia"/>
+          <w:szCs w:val="21"/>
+        </w:rPr>
+        <w:t>容器</w:t>
+      </w:r>
+      <w:r>
+        <w:rPr>
+          <w:rFonts w:ascii="Times New Roman" w:eastAsia="宋体" w:hAnsi="Times New Roman" w:cs="宋体" w:hint="eastAsia"/>
+          <w:szCs w:val="21"/>
+        </w:rPr>
+        <w:t>(</w:t>
+      </w:r>
+      <w:r>
+        <w:rPr>
+          <w:rFonts w:ascii="Times New Roman" w:eastAsia="宋体" w:hAnsi="Times New Roman" w:cs="宋体" w:hint="eastAsia"/>
+          <w:szCs w:val="21"/>
+        </w:rPr>
+        <w:t>与</w:t>
+      </w:r>
+      <w:r>
+        <w:rPr>
+          <w:rFonts w:ascii="Times New Roman" w:eastAsia="宋体" w:hAnsi="Times New Roman" w:cs="宋体" w:hint="eastAsia"/>
+          <w:szCs w:val="21"/>
+        </w:rPr>
+        <w:t>RM</w:t>
+      </w:r>
+      <w:r>
+        <w:rPr>
+          <w:rFonts w:ascii="Times New Roman" w:eastAsia="宋体" w:hAnsi="Times New Roman" w:cs="宋体" w:hint="eastAsia"/>
+          <w:szCs w:val="21"/>
+        </w:rPr>
+        <w:t>通信</w:t>
+      </w:r>
+      <w:r>
+        <w:rPr>
+          <w:rFonts w:ascii="Times New Roman" w:eastAsia="宋体" w:hAnsi="Times New Roman" w:cs="宋体" w:hint="eastAsia"/>
+          <w:szCs w:val="21"/>
+        </w:rPr>
+        <w:t>)</w:t>
+      </w:r>
+      <w:r>
+        <w:rPr>
+          <w:rFonts w:ascii="Times New Roman" w:eastAsia="宋体" w:hAnsi="Times New Roman" w:cs="宋体" w:hint="eastAsia"/>
+          <w:szCs w:val="21"/>
+        </w:rPr>
+        <w:t>、启动</w:t>
+      </w:r>
+      <w:r>
+        <w:rPr>
+          <w:rFonts w:ascii="Times New Roman" w:eastAsia="宋体" w:hAnsi="Times New Roman" w:cs="宋体" w:hint="eastAsia"/>
+          <w:szCs w:val="21"/>
+        </w:rPr>
+        <w:t>Task</w:t>
+      </w:r>
+      <w:r>
+        <w:rPr>
+          <w:rFonts w:ascii="Times New Roman" w:eastAsia="宋体" w:hAnsi="Times New Roman" w:cs="宋体" w:hint="eastAsia"/>
+          <w:szCs w:val="21"/>
+        </w:rPr>
+        <w:t>并</w:t>
+      </w:r>
+      <w:r>
+        <w:rPr>
+          <w:rFonts w:ascii="Times New Roman" w:eastAsia="宋体" w:hAnsi="Times New Roman" w:cs="宋体" w:hint="eastAsia"/>
+          <w:szCs w:val="21"/>
+        </w:rPr>
+        <w:t>监控</w:t>
+      </w:r>
+      <w:r>
+        <w:rPr>
+          <w:rFonts w:ascii="Times New Roman" w:eastAsia="宋体" w:hAnsi="Times New Roman" w:cs="宋体" w:hint="eastAsia"/>
+          <w:szCs w:val="21"/>
+        </w:rPr>
+        <w:t>Task</w:t>
+      </w:r>
+      <w:r>
+        <w:rPr>
+          <w:rFonts w:ascii="Times New Roman" w:eastAsia="宋体" w:hAnsi="Times New Roman" w:cs="宋体" w:hint="eastAsia"/>
+          <w:szCs w:val="21"/>
+        </w:rPr>
+        <w:t>状态</w:t>
+      </w:r>
+      <w:r>
+        <w:rPr>
+          <w:rFonts w:ascii="Times New Roman" w:eastAsia="宋体" w:hAnsi="Times New Roman" w:cs="宋体" w:hint="eastAsia"/>
+          <w:szCs w:val="21"/>
+        </w:rPr>
+        <w:t>(</w:t>
+      </w:r>
+      <w:r>
+        <w:rPr>
+          <w:rFonts w:ascii="Times New Roman" w:eastAsia="宋体" w:hAnsi="Times New Roman" w:cs="宋体" w:hint="eastAsia"/>
+          <w:szCs w:val="21"/>
+        </w:rPr>
+        <w:t>与</w:t>
+      </w:r>
+      <w:r>
+        <w:rPr>
+          <w:rFonts w:ascii="Times New Roman" w:eastAsia="宋体" w:hAnsi="Times New Roman" w:cs="宋体" w:hint="eastAsia"/>
+          <w:szCs w:val="21"/>
+        </w:rPr>
+        <w:t>NM</w:t>
+      </w:r>
+      <w:r>
+        <w:rPr>
+          <w:rFonts w:ascii="Times New Roman" w:eastAsia="宋体" w:hAnsi="Times New Roman" w:cs="宋体" w:hint="eastAsia"/>
+          <w:szCs w:val="21"/>
+        </w:rPr>
+        <w:t>通信</w:t>
+      </w:r>
+      <w:r>
+        <w:rPr>
+          <w:rFonts w:ascii="Times New Roman" w:eastAsia="宋体" w:hAnsi="Times New Roman" w:cs="宋体" w:hint="eastAsia"/>
+          <w:szCs w:val="21"/>
+        </w:rPr>
+        <w:t>)</w:t>
+      </w:r>
+    </w:p>
+    <w:p>
+      <w:pPr>
+        <w:widowControl/>
+        <w:jc w:val="left"/>
+        <w:rPr>
+          <w:rFonts w:ascii="Times New Roman" w:eastAsia="宋体" w:hAnsi="Times New Roman" w:cs="宋体"/>
+          <w:b/>
+          <w:szCs w:val="21"/>
+        </w:rPr>
+      </w:pPr>
+      <w:r>
+        <w:rPr>
+          <w:rFonts w:ascii="Times New Roman" w:eastAsia="宋体" w:hAnsi="Times New Roman" w:cs="宋体" w:hint="eastAsia"/>
+          <w:b/>
+          <w:szCs w:val="21"/>
+        </w:rPr>
+        <w:t>2</w:t>
+      </w:r>
+      <w:r>
+        <w:rPr>
+          <w:rFonts w:ascii="Times New Roman" w:eastAsia="宋体" w:hAnsi="Times New Roman" w:cs="宋体" w:hint="eastAsia"/>
+          <w:b/>
+          <w:szCs w:val="21"/>
+        </w:rPr>
+        <w:t>工作流程</w:t>
+      </w:r>
+    </w:p>
+    <w:p>
+      <w:pPr>
+        <w:widowControl/>
+        <w:jc w:val="left"/>
+        <w:rPr>
+          <w:rFonts w:ascii="Times New Roman" w:eastAsia="宋体" w:hAnsi="Times New Roman" w:cs="宋体"/>
+          <w:szCs w:val="21"/>
+        </w:rPr>
+      </w:pPr>
+      <w:r>
+        <w:rPr>
+          <w:rFonts w:ascii="Times New Roman" w:eastAsia="宋体" w:hAnsi="Times New Roman" w:cs="宋体"/>
+          <w:szCs w:val="21"/>
+        </w:rPr>
+        <w:tab/>
+      </w:r>
+      <w:r>
+        <w:rPr>
+          <w:rFonts w:ascii="Times New Roman" w:eastAsia="宋体" w:hAnsi="Times New Roman" w:cs="宋体"/>
+          <w:szCs w:val="21"/>
+        </w:rPr>
+        <w:t>1</w:t>
+      </w:r>
+      <w:r>
+        <w:rPr>
+          <w:rFonts w:ascii="Times New Roman" w:eastAsia="宋体" w:hAnsi="Times New Roman" w:cs="宋体" w:hint="eastAsia"/>
+          <w:szCs w:val="21"/>
+        </w:rPr>
+        <w:t>用户向</w:t>
+      </w:r>
+      <w:r>
+        <w:rPr>
+          <w:rFonts w:ascii="Times New Roman" w:eastAsia="宋体" w:hAnsi="Times New Roman" w:cs="宋体" w:hint="eastAsia"/>
+          <w:szCs w:val="21"/>
+        </w:rPr>
+        <w:t>YARM</w:t>
+      </w:r>
+      <w:r>
+        <w:rPr>
+          <w:rFonts w:ascii="Times New Roman" w:eastAsia="宋体" w:hAnsi="Times New Roman" w:cs="宋体" w:hint="eastAsia"/>
+          <w:szCs w:val="21"/>
+        </w:rPr>
+        <w:t>提交程序</w:t>
+      </w:r>
+      <w:r>
+        <w:rPr>
+          <w:rFonts w:ascii="Times New Roman" w:eastAsia="宋体" w:hAnsi="Times New Roman" w:cs="宋体" w:hint="eastAsia"/>
+          <w:szCs w:val="21"/>
+        </w:rPr>
+        <w:t xml:space="preserve"> </w:t>
+      </w:r>
+    </w:p>
+    <w:p>
+      <w:pPr>
+        <w:widowControl/>
+        <w:jc w:val="left"/>
+        <w:rPr>
+          <w:rFonts w:ascii="Times New Roman" w:eastAsia="宋体" w:hAnsi="Times New Roman" w:cs="宋体"/>
+          <w:szCs w:val="21"/>
+        </w:rPr>
+      </w:pPr>
+      <w:r>
+        <w:rPr>
+          <w:rFonts w:ascii="Times New Roman" w:eastAsia="宋体" w:hAnsi="Times New Roman" w:cs="宋体"/>
+          <w:szCs w:val="21"/>
+        </w:rPr>
+        <w:tab/>
+        <w:t>2 RM</w:t>
+      </w:r>
+      <w:r>
+        <w:rPr>
+          <w:rFonts w:ascii="Times New Roman" w:eastAsia="宋体" w:hAnsi="Times New Roman" w:cs="宋体" w:hint="eastAsia"/>
+          <w:szCs w:val="21"/>
+        </w:rPr>
+        <w:t>为应用分配容器</w:t>
+      </w:r>
+      <w:r>
+        <w:rPr>
+          <w:rFonts w:ascii="Times New Roman" w:eastAsia="宋体" w:hAnsi="Times New Roman" w:cs="宋体" w:hint="eastAsia"/>
+          <w:szCs w:val="21"/>
+        </w:rPr>
+        <w:t>，并要求该容器启动</w:t>
+      </w:r>
+      <w:r>
+        <w:rPr>
+          <w:rFonts w:ascii="Times New Roman" w:eastAsia="宋体" w:hAnsi="Times New Roman" w:cs="宋体" w:hint="eastAsia"/>
+          <w:szCs w:val="21"/>
+        </w:rPr>
+        <w:t>AM</w:t>
+      </w:r>
+    </w:p>
+    <w:p>
+      <w:pPr>
+        <w:widowControl/>
+        <w:jc w:val="left"/>
+        <w:rPr>
+          <w:rFonts w:ascii="Times New Roman" w:eastAsia="宋体" w:hAnsi="Times New Roman" w:cs="宋体"/>
+          <w:szCs w:val="21"/>
+        </w:rPr>
+      </w:pPr>
+      <w:r>
+        <w:rPr>
+          <w:rFonts w:ascii="Times New Roman" w:eastAsia="宋体" w:hAnsi="Times New Roman" w:cs="宋体"/>
+          <w:szCs w:val="21"/>
+        </w:rPr>
+        <w:tab/>
+      </w:r>
+      <w:r>
+        <w:rPr>
+          <w:rFonts w:ascii="Times New Roman" w:eastAsia="宋体" w:hAnsi="Times New Roman" w:cs="宋体"/>
+          <w:szCs w:val="21"/>
+        </w:rPr>
+        <w:t>3 AM</w:t>
+      </w:r>
+      <w:r>
+        <w:rPr>
+          <w:rFonts w:ascii="Times New Roman" w:eastAsia="宋体" w:hAnsi="Times New Roman" w:cs="宋体" w:hint="eastAsia"/>
+          <w:szCs w:val="21"/>
+        </w:rPr>
+        <w:t>向</w:t>
+      </w:r>
+      <w:r>
+        <w:rPr>
+          <w:rFonts w:ascii="Times New Roman" w:eastAsia="宋体" w:hAnsi="Times New Roman" w:cs="宋体" w:hint="eastAsia"/>
+          <w:szCs w:val="21"/>
+        </w:rPr>
+        <w:t>RM</w:t>
+      </w:r>
+      <w:r>
+        <w:rPr>
+          <w:rFonts w:ascii="Times New Roman" w:eastAsia="宋体" w:hAnsi="Times New Roman" w:cs="宋体" w:hint="eastAsia"/>
+          <w:szCs w:val="21"/>
+        </w:rPr>
+        <w:t>注册</w:t>
+      </w:r>
+    </w:p>
+    <w:p>
+      <w:pPr>
+        <w:widowControl/>
+        <w:jc w:val="left"/>
+        <w:rPr>
+          <w:rFonts w:ascii="Times New Roman" w:eastAsia="宋体" w:hAnsi="Times New Roman" w:cs="宋体"/>
+          <w:szCs w:val="21"/>
+        </w:rPr>
+      </w:pPr>
+      <w:r>
+        <w:rPr>
+          <w:rFonts w:ascii="Times New Roman" w:eastAsia="宋体" w:hAnsi="Times New Roman" w:cs="宋体"/>
+          <w:szCs w:val="21"/>
+        </w:rPr>
+        <w:tab/>
+        <w:t>4 AM</w:t>
+      </w:r>
+      <w:r>
+        <w:rPr>
+          <w:rFonts w:ascii="Times New Roman" w:eastAsia="宋体" w:hAnsi="Times New Roman" w:cs="宋体" w:hint="eastAsia"/>
+          <w:szCs w:val="21"/>
+        </w:rPr>
+        <w:t>向</w:t>
+      </w:r>
+      <w:r>
+        <w:rPr>
+          <w:rFonts w:ascii="Times New Roman" w:eastAsia="宋体" w:hAnsi="Times New Roman" w:cs="宋体" w:hint="eastAsia"/>
+          <w:szCs w:val="21"/>
+        </w:rPr>
+        <w:t>RM</w:t>
+      </w:r>
+      <w:r>
+        <w:rPr>
+          <w:rFonts w:ascii="Times New Roman" w:eastAsia="宋体" w:hAnsi="Times New Roman" w:cs="宋体" w:hint="eastAsia"/>
+          <w:szCs w:val="21"/>
+        </w:rPr>
+        <w:t>申请</w:t>
+      </w:r>
+      <w:r>
+        <w:rPr>
+          <w:rFonts w:ascii="Times New Roman" w:eastAsia="宋体" w:hAnsi="Times New Roman" w:cs="宋体" w:hint="eastAsia"/>
+          <w:szCs w:val="21"/>
+        </w:rPr>
+        <w:t>Task</w:t>
+      </w:r>
+      <w:r>
+        <w:rPr>
+          <w:rFonts w:ascii="Times New Roman" w:eastAsia="宋体" w:hAnsi="Times New Roman" w:cs="宋体" w:hint="eastAsia"/>
+          <w:szCs w:val="21"/>
+        </w:rPr>
+        <w:t>容器</w:t>
+      </w:r>
+    </w:p>
+    <w:p>
+      <w:pPr>
+        <w:widowControl/>
+        <w:jc w:val="left"/>
+        <w:rPr>
+          <w:rFonts w:ascii="Times New Roman" w:eastAsia="宋体" w:hAnsi="Times New Roman" w:cs="宋体"/>
+          <w:szCs w:val="21"/>
+        </w:rPr>
+      </w:pPr>
+      <w:r>
+        <w:rPr>
+          <w:rFonts w:ascii="Times New Roman" w:eastAsia="宋体" w:hAnsi="Times New Roman" w:cs="宋体"/>
+          <w:szCs w:val="21"/>
+        </w:rPr>
+        <w:tab/>
+        <w:t>5</w:t>
+      </w:r>
+      <w:r>
+        <w:rPr>
+          <w:rFonts w:ascii="Times New Roman" w:eastAsia="宋体" w:hAnsi="Times New Roman" w:cs="宋体"/>
+          <w:szCs w:val="21"/>
+        </w:rPr>
+        <w:t xml:space="preserve"> AM</w:t>
+      </w:r>
+      <w:r>
+        <w:rPr>
+          <w:rFonts w:ascii="Times New Roman" w:eastAsia="宋体" w:hAnsi="Times New Roman" w:cs="宋体" w:hint="eastAsia"/>
+          <w:szCs w:val="21"/>
+        </w:rPr>
+        <w:t>与</w:t>
+      </w:r>
+      <w:r>
+        <w:rPr>
+          <w:rFonts w:ascii="Times New Roman" w:eastAsia="宋体" w:hAnsi="Times New Roman" w:cs="宋体" w:hint="eastAsia"/>
+          <w:szCs w:val="21"/>
+        </w:rPr>
+        <w:t>NM</w:t>
+      </w:r>
+      <w:r>
+        <w:rPr>
+          <w:rFonts w:ascii="Times New Roman" w:eastAsia="宋体" w:hAnsi="Times New Roman" w:cs="宋体" w:hint="eastAsia"/>
+          <w:szCs w:val="21"/>
+        </w:rPr>
+        <w:t>通信，要求启动任务</w:t>
+      </w:r>
+    </w:p>
+    <w:p>
+      <w:pPr>
+        <w:widowControl/>
+        <w:jc w:val="left"/>
+        <w:rPr>
+          <w:rFonts w:ascii="Times New Roman" w:eastAsia="宋体" w:hAnsi="Times New Roman" w:cs="宋体"/>
+          <w:szCs w:val="21"/>
+        </w:rPr>
+      </w:pPr>
+      <w:r>
+        <w:rPr>
+          <w:rFonts w:ascii="Times New Roman" w:eastAsia="宋体" w:hAnsi="Times New Roman" w:cs="宋体"/>
+          <w:szCs w:val="21"/>
+        </w:rPr>
+        <w:tab/>
+      </w:r>
+      <w:r>
+        <w:rPr>
+          <w:rFonts w:ascii="Times New Roman" w:eastAsia="宋体" w:hAnsi="Times New Roman" w:cs="宋体"/>
+          <w:szCs w:val="21"/>
+        </w:rPr>
+        <w:t>6</w:t>
+      </w:r>
+      <w:r>
+        <w:rPr>
+          <w:rFonts w:ascii="Times New Roman" w:eastAsia="宋体" w:hAnsi="Times New Roman" w:cs="宋体" w:hint="eastAsia"/>
+          <w:szCs w:val="21"/>
+        </w:rPr>
+        <w:t>启动申请到容器中的</w:t>
+      </w:r>
+      <w:r>
+        <w:rPr>
+          <w:rFonts w:ascii="Times New Roman" w:eastAsia="宋体" w:hAnsi="Times New Roman" w:cs="宋体" w:hint="eastAsia"/>
+          <w:szCs w:val="21"/>
+        </w:rPr>
+        <w:t>Task</w:t>
+      </w:r>
+      <w:r>
+        <w:rPr>
+          <w:rFonts w:ascii="Times New Roman" w:eastAsia="宋体" w:hAnsi="Times New Roman" w:cs="宋体" w:hint="eastAsia"/>
+          <w:szCs w:val="21"/>
+        </w:rPr>
+        <w:t>任务</w:t>
+      </w:r>
+    </w:p>
+    <w:p>
+      <w:pPr>
+        <w:widowControl/>
+        <w:jc w:val="left"/>
+        <w:rPr>
+          <w:rFonts w:ascii="Times New Roman" w:eastAsia="宋体" w:hAnsi="Times New Roman" w:cs="宋体"/>
+          <w:szCs w:val="21"/>
+        </w:rPr>
+      </w:pPr>
+      <w:r>
+        <w:rPr>
+          <w:rFonts w:ascii="Times New Roman" w:eastAsia="宋体" w:hAnsi="Times New Roman" w:cs="宋体"/>
+          <w:szCs w:val="21"/>
+        </w:rPr>
+        <w:tab/>
+        <w:t>7</w:t>
+      </w:r>
+      <w:r>
+        <w:rPr>
+          <w:rFonts w:ascii="Times New Roman" w:eastAsia="宋体" w:hAnsi="Times New Roman" w:cs="宋体" w:hint="eastAsia"/>
+          <w:szCs w:val="21"/>
+        </w:rPr>
+        <w:t>各个</w:t>
+      </w:r>
+      <w:r>
+        <w:rPr>
+          <w:rFonts w:ascii="Times New Roman" w:eastAsia="宋体" w:hAnsi="Times New Roman" w:cs="宋体" w:hint="eastAsia"/>
+          <w:szCs w:val="21"/>
+        </w:rPr>
+        <w:t>Task</w:t>
+      </w:r>
+      <w:r>
+        <w:rPr>
+          <w:rFonts w:ascii="Times New Roman" w:eastAsia="宋体" w:hAnsi="Times New Roman" w:cs="宋体" w:hint="eastAsia"/>
+          <w:szCs w:val="21"/>
+        </w:rPr>
+        <w:t>向</w:t>
+      </w:r>
+      <w:r>
+        <w:rPr>
+          <w:rFonts w:ascii="Times New Roman" w:eastAsia="宋体" w:hAnsi="Times New Roman" w:cs="宋体" w:hint="eastAsia"/>
+          <w:szCs w:val="21"/>
+        </w:rPr>
+        <w:t>AM</w:t>
+      </w:r>
+      <w:r>
+        <w:rPr>
+          <w:rFonts w:ascii="Times New Roman" w:eastAsia="宋体" w:hAnsi="Times New Roman" w:cs="宋体" w:hint="eastAsia"/>
+          <w:szCs w:val="21"/>
+        </w:rPr>
+        <w:t>汇报自己状态和进度</w:t>
+      </w:r>
+    </w:p>
+    <w:p>
+      <w:pPr>
+        <w:widowControl/>
+        <w:jc w:val="left"/>
+        <w:rPr>
+          <w:rFonts w:ascii="Times New Roman" w:eastAsia="宋体" w:hAnsi="Times New Roman" w:cs="宋体"/>
+          <w:szCs w:val="21"/>
+        </w:rPr>
+      </w:pPr>
+      <w:r>
+        <w:rPr>
+          <w:rFonts w:ascii="Times New Roman" w:eastAsia="宋体" w:hAnsi="Times New Roman" w:cs="宋体"/>
+          <w:szCs w:val="21"/>
+        </w:rPr>
+        <w:tab/>
+        <w:t>8 AM</w:t>
+      </w:r>
+      <w:r>
+        <w:rPr>
+          <w:rFonts w:ascii="Times New Roman" w:eastAsia="宋体" w:hAnsi="Times New Roman" w:cs="宋体" w:hint="eastAsia"/>
+          <w:szCs w:val="21"/>
+        </w:rPr>
+        <w:t>运行完成后向</w:t>
+      </w:r>
+      <w:r>
+        <w:rPr>
+          <w:rFonts w:ascii="Times New Roman" w:eastAsia="宋体" w:hAnsi="Times New Roman" w:cs="宋体"/>
+          <w:szCs w:val="21"/>
+        </w:rPr>
+        <w:t>RM</w:t>
+      </w:r>
+      <w:r>
+        <w:rPr>
+          <w:rFonts w:ascii="Times New Roman" w:eastAsia="宋体" w:hAnsi="Times New Roman" w:cs="宋体" w:hint="eastAsia"/>
+          <w:szCs w:val="21"/>
+        </w:rPr>
+        <w:t>注销</w:t>
+      </w:r>
+    </w:p>
+    <w:p>
+      <w:pPr>
+        <w:widowControl/>
+        <w:jc w:val="left"/>
+        <w:rPr>
+          <w:rFonts w:ascii="Times New Roman" w:eastAsia="宋体" w:hAnsi="Times New Roman" w:cs="宋体"/>
+          <w:b/>
+          <w:szCs w:val="21"/>
+        </w:rPr>
+      </w:pPr>
+      <w:r>
+        <w:rPr>
+          <w:rFonts w:ascii="Times New Roman" w:eastAsia="宋体" w:hAnsi="Times New Roman" w:cs="宋体" w:hint="eastAsia"/>
+          <w:b/>
+          <w:szCs w:val="21"/>
+        </w:rPr>
+        <w:lastRenderedPageBreak/>
+        <w:t>3</w:t>
+      </w:r>
+      <w:r>
+        <w:rPr>
+          <w:rFonts w:ascii="Times New Roman" w:eastAsia="宋体" w:hAnsi="Times New Roman" w:cs="宋体" w:hint="eastAsia"/>
+          <w:b/>
+          <w:szCs w:val="21"/>
+        </w:rPr>
+        <w:t>高可用</w:t>
+      </w:r>
+    </w:p>
+    <w:p>
+      <w:pPr>
+        <w:widowControl/>
+        <w:jc w:val="left"/>
+        <w:rPr>
+          <w:rFonts w:ascii="Times New Roman" w:eastAsia="宋体" w:hAnsi="Times New Roman" w:cs="宋体"/>
+          <w:szCs w:val="21"/>
+        </w:rPr>
+      </w:pPr>
+      <w:r>
+        <w:rPr>
+          <w:rFonts w:ascii="Times New Roman" w:eastAsia="宋体" w:hAnsi="Times New Roman" w:cs="宋体"/>
+          <w:szCs w:val="21"/>
+        </w:rPr>
+        <w:tab/>
+      </w:r>
+      <w:r>
+        <w:rPr>
+          <w:rFonts w:ascii="Times New Roman" w:eastAsia="宋体" w:hAnsi="Times New Roman" w:cs="宋体"/>
+          <w:noProof/>
+          <w:szCs w:val="21"/>
+        </w:rPr>
+        <w:drawing>
+          <wp:inline distT="0" distB="0" distL="0" distR="0" wp14:anchorId="77E434D4" wp14:editId="1DF0A35E">
+            <wp:extent cx="5270500" cy="2348230"/>
+            <wp:effectExtent l="0" t="0" r="0" b="1270"/>
+            <wp:docPr id="7" name="图片 7"/>
+            <wp:cNvGraphicFramePr>
+              <a:graphicFrameLocks xmlns:a="http://schemas.openxmlformats.org/drawingml/2006/main" noChangeAspect="1"/>
+            </wp:cNvGraphicFramePr>
+            <a:graphic xmlns:a="http://schemas.openxmlformats.org/drawingml/2006/main">
+              <a:graphicData uri="http://schemas.openxmlformats.org/drawingml/2006/picture">
+                <pic:pic xmlns:pic="http://schemas.openxmlformats.org/drawingml/2006/picture">
+                  <pic:nvPicPr>
+                    <pic:cNvPr id="1" name=""/>
+                    <pic:cNvPicPr/>
+                  </pic:nvPicPr>
+                  <pic:blipFill>
+                    <a:blip r:embed="rId11"/>
+                    <a:stretch>
+                      <a:fillRect/>
+                    </a:stretch>
+                  </pic:blipFill>
+                  <pic:spPr>
+                    <a:xfrm>
+                      <a:off x="0" y="0"/>
+                      <a:ext cx="5270500" cy="2348230"/>
+                    </a:xfrm>
+                    <a:prstGeom prst="rect">
+                      <a:avLst/>
+                    </a:prstGeom>
+                  </pic:spPr>
+                </pic:pic>
+              </a:graphicData>
+            </a:graphic>
+          </wp:inline>
+        </w:drawing>
+      </w:r>
+    </w:p>
+    <w:p>
+      <w:pPr>
+        <w:widowControl/>
+        <w:jc w:val="left"/>
+        <w:rPr>
+          <w:rFonts w:ascii="Times New Roman" w:eastAsia="宋体" w:hAnsi="Times New Roman" w:cs="宋体"/>
+          <w:szCs w:val="21"/>
+        </w:rPr>
+      </w:pPr>
+    </w:p>
+    <w:p>
+      <w:pPr>
+        <w:widowControl/>
+        <w:jc w:val="left"/>
+        <w:rPr>
+          <w:rFonts w:ascii="Times New Roman" w:eastAsia="宋体" w:hAnsi="Times New Roman" w:cs="宋体"/>
+          <w:b/>
+          <w:szCs w:val="21"/>
+        </w:rPr>
+      </w:pPr>
+      <w:r>
+        <w:rPr>
+          <w:rFonts w:ascii="Times New Roman" w:eastAsia="宋体" w:hAnsi="Times New Roman" w:cs="宋体" w:hint="eastAsia"/>
+          <w:b/>
+          <w:szCs w:val="21"/>
+        </w:rPr>
+        <w:t>四、</w:t>
+      </w:r>
+      <w:r>
+        <w:rPr>
+          <w:rFonts w:ascii="Times New Roman" w:eastAsia="宋体" w:hAnsi="Times New Roman" w:cs="宋体" w:hint="eastAsia"/>
+          <w:b/>
+          <w:szCs w:val="21"/>
+        </w:rPr>
+        <w:t>Map</w:t>
+      </w:r>
+      <w:r>
+        <w:rPr>
+          <w:rFonts w:ascii="Times New Roman" w:eastAsia="宋体" w:hAnsi="Times New Roman" w:cs="宋体"/>
+          <w:b/>
+          <w:szCs w:val="21"/>
+        </w:rPr>
+        <w:t>Reduce</w:t>
+      </w:r>
+    </w:p>
+    <w:p>
+      <w:pPr>
+        <w:widowControl/>
+        <w:jc w:val="left"/>
+        <w:rPr>
+          <w:rFonts w:ascii="Times New Roman" w:eastAsia="宋体" w:hAnsi="Times New Roman" w:cs="宋体"/>
+          <w:b/>
+          <w:szCs w:val="21"/>
+        </w:rPr>
+      </w:pPr>
+      <w:r>
+        <w:rPr>
+          <w:rFonts w:ascii="Times New Roman" w:eastAsia="宋体" w:hAnsi="Times New Roman" w:cs="宋体" w:hint="eastAsia"/>
+          <w:b/>
+          <w:szCs w:val="21"/>
+        </w:rPr>
+        <w:t>1</w:t>
+      </w:r>
+      <w:r>
+        <w:rPr>
+          <w:rFonts w:ascii="Times New Roman" w:eastAsia="宋体" w:hAnsi="Times New Roman" w:cs="宋体" w:hint="eastAsia"/>
+          <w:b/>
+          <w:szCs w:val="21"/>
+        </w:rPr>
+        <w:t>计算</w:t>
+      </w:r>
+      <w:r>
+        <w:rPr>
+          <w:rFonts w:ascii="Times New Roman" w:eastAsia="宋体" w:hAnsi="Times New Roman" w:cs="宋体" w:hint="eastAsia"/>
+          <w:b/>
+          <w:szCs w:val="21"/>
+        </w:rPr>
+        <w:t>架构</w:t>
+      </w:r>
+    </w:p>
+    <w:p>
+      <w:pPr>
+        <w:widowControl/>
+        <w:jc w:val="left"/>
+        <w:rPr>
+          <w:rFonts w:ascii="Times New Roman" w:eastAsia="宋体" w:hAnsi="Times New Roman" w:cs="宋体"/>
+          <w:szCs w:val="21"/>
+        </w:rPr>
+      </w:pPr>
+      <w:r>
+        <w:rPr>
+          <w:rFonts w:ascii="Times New Roman" w:eastAsia="宋体" w:hAnsi="Times New Roman" w:cs="宋体"/>
+          <w:szCs w:val="21"/>
+        </w:rPr>
+        <w:tab/>
+      </w:r>
+      <w:r>
+        <w:rPr>
+          <w:rFonts w:ascii="Times New Roman" w:eastAsia="宋体" w:hAnsi="Times New Roman" w:cs="宋体"/>
+          <w:szCs w:val="21"/>
+        </w:rPr>
+        <w:drawing>
+          <wp:inline distT="0" distB="0" distL="0" distR="0" wp14:anchorId="3FE50640" wp14:editId="52A5312C">
+            <wp:extent cx="4699000" cy="2112852"/>
+            <wp:effectExtent l="0" t="0" r="0" b="0"/>
+            <wp:docPr id="3" name="图片 3"/>
+            <wp:cNvGraphicFramePr>
+              <a:graphicFrameLocks xmlns:a="http://schemas.openxmlformats.org/drawingml/2006/main" noChangeAspect="1"/>
+            </wp:cNvGraphicFramePr>
+            <a:graphic xmlns:a="http://schemas.openxmlformats.org/drawingml/2006/main">
+              <a:graphicData uri="http://schemas.openxmlformats.org/drawingml/2006/picture">
+                <pic:pic xmlns:pic="http://schemas.openxmlformats.org/drawingml/2006/picture">
+                  <pic:nvPicPr>
+                    <pic:cNvPr id="1" name=""/>
+                    <pic:cNvPicPr/>
+                  </pic:nvPicPr>
+                  <pic:blipFill>
+                    <a:blip r:embed="rId12"/>
+                    <a:stretch>
+                      <a:fillRect/>
+                    </a:stretch>
+                  </pic:blipFill>
+                  <pic:spPr>
+                    <a:xfrm>
+                      <a:off x="0" y="0"/>
+                      <a:ext cx="4703680" cy="2114956"/>
+                    </a:xfrm>
+                    <a:prstGeom prst="rect">
+                      <a:avLst/>
+                    </a:prstGeom>
+                  </pic:spPr>
+                </pic:pic>
+              </a:graphicData>
+            </a:graphic>
+          </wp:inline>
+        </w:drawing>
+      </w:r>
+    </w:p>
+    <w:p>
+      <w:pPr>
+        <w:widowControl/>
+        <w:jc w:val="left"/>
+        <w:rPr>
+          <w:rFonts w:ascii="Times New Roman" w:eastAsia="宋体" w:hAnsi="Times New Roman" w:cs="宋体"/>
+          <w:szCs w:val="21"/>
+        </w:rPr>
+      </w:pPr>
+      <w:r>
+        <w:rPr>
+          <w:rFonts w:ascii="Times New Roman" w:eastAsia="宋体" w:hAnsi="Times New Roman" w:cs="宋体"/>
+          <w:szCs w:val="21"/>
+        </w:rPr>
+        <w:tab/>
+      </w:r>
+      <w:r>
+        <w:rPr>
+          <w:rFonts w:ascii="Times New Roman" w:eastAsia="宋体" w:hAnsi="Times New Roman" w:cs="Times New Roman" w:hint="eastAsia"/>
+          <w:color w:val="993300"/>
+        </w:rPr>
+        <w:t>输入分片</w:t>
+      </w:r>
+      <w:r>
+        <w:rPr>
+          <w:rFonts w:ascii="Times New Roman" w:eastAsia="宋体" w:hAnsi="Times New Roman" w:cs="宋体" w:hint="eastAsia"/>
+          <w:szCs w:val="21"/>
+        </w:rPr>
+        <w:t>：</w:t>
+      </w:r>
+      <w:r>
+        <w:rPr>
+          <w:rFonts w:ascii="Times New Roman" w:eastAsia="宋体" w:hAnsi="Times New Roman" w:cs="宋体" w:hint="eastAsia"/>
+          <w:szCs w:val="21"/>
+        </w:rPr>
+        <w:t>即</w:t>
+      </w:r>
+      <w:r>
+        <w:rPr>
+          <w:rFonts w:ascii="Times New Roman" w:eastAsia="宋体" w:hAnsi="Times New Roman" w:cs="宋体" w:hint="eastAsia"/>
+          <w:szCs w:val="21"/>
+        </w:rPr>
+        <w:t>split</w:t>
+      </w:r>
+      <w:r>
+        <w:rPr>
+          <w:rFonts w:ascii="Times New Roman" w:eastAsia="宋体" w:hAnsi="Times New Roman" w:cs="宋体" w:hint="eastAsia"/>
+          <w:szCs w:val="21"/>
+        </w:rPr>
+        <w:t>逻辑分片</w:t>
+      </w:r>
+      <w:r>
+        <w:rPr>
+          <w:rFonts w:ascii="Times New Roman" w:eastAsia="宋体" w:hAnsi="Times New Roman" w:cs="宋体" w:hint="eastAsia"/>
+          <w:szCs w:val="21"/>
+        </w:rPr>
+        <w:t>，行不能被分割</w:t>
+      </w:r>
+      <w:r>
+        <w:rPr>
+          <w:rFonts w:ascii="Times New Roman" w:eastAsia="宋体" w:hAnsi="Times New Roman" w:cs="宋体" w:hint="eastAsia"/>
+          <w:szCs w:val="21"/>
+        </w:rPr>
+        <w:t>(</w:t>
+      </w:r>
+      <w:r>
+        <w:rPr>
+          <w:rFonts w:ascii="Times New Roman" w:eastAsia="宋体" w:hAnsi="Times New Roman" w:cs="宋体"/>
+          <w:szCs w:val="21"/>
+        </w:rPr>
+        <w:t>HDFS</w:t>
+      </w:r>
+      <w:r>
+        <w:rPr>
+          <w:rFonts w:ascii="Times New Roman" w:eastAsia="宋体" w:hAnsi="Times New Roman" w:cs="宋体" w:hint="eastAsia"/>
+          <w:szCs w:val="21"/>
+        </w:rPr>
+        <w:t>物理块中</w:t>
+      </w:r>
+      <w:r>
+        <w:rPr>
+          <w:rFonts w:ascii="Times New Roman" w:eastAsia="宋体" w:hAnsi="Times New Roman" w:cs="宋体" w:hint="eastAsia"/>
+          <w:szCs w:val="21"/>
+        </w:rPr>
+        <w:t>行可能</w:t>
+      </w:r>
+      <w:r>
+        <w:rPr>
+          <w:rFonts w:ascii="Times New Roman" w:eastAsia="宋体" w:hAnsi="Times New Roman" w:cs="宋体" w:hint="eastAsia"/>
+          <w:szCs w:val="21"/>
+        </w:rPr>
+        <w:t>被分割</w:t>
+      </w:r>
+      <w:r>
+        <w:rPr>
+          <w:rFonts w:ascii="Times New Roman" w:eastAsia="宋体" w:hAnsi="Times New Roman" w:cs="宋体" w:hint="eastAsia"/>
+          <w:szCs w:val="21"/>
+        </w:rPr>
+        <w:t>)</w:t>
+      </w:r>
+    </w:p>
+    <w:p>
+      <w:pPr>
+        <w:widowControl/>
+        <w:jc w:val="left"/>
+        <w:rPr>
+          <w:rFonts w:ascii="Times New Roman" w:eastAsia="宋体" w:hAnsi="Times New Roman" w:cs="宋体" w:hint="eastAsia"/>
+          <w:szCs w:val="21"/>
+        </w:rPr>
+      </w:pPr>
+      <w:r>
+        <w:rPr>
+          <w:rFonts w:ascii="Times New Roman" w:eastAsia="宋体" w:hAnsi="Times New Roman" w:cs="宋体"/>
+          <w:szCs w:val="21"/>
+        </w:rPr>
+        <w:tab/>
+      </w:r>
+      <w:r>
+        <w:rPr>
+          <w:rFonts w:ascii="Times New Roman" w:eastAsia="宋体" w:hAnsi="Times New Roman" w:cs="宋体"/>
+          <w:szCs w:val="21"/>
+        </w:rPr>
+        <w:tab/>
+      </w:r>
+      <w:r>
+        <w:rPr>
+          <w:rFonts w:ascii="Times New Roman" w:eastAsia="宋体" w:hAnsi="Times New Roman" w:cs="宋体"/>
+          <w:szCs w:val="21"/>
+        </w:rPr>
+        <w:t>split</w:t>
+      </w:r>
+      <w:r>
+        <w:rPr>
+          <w:rFonts w:ascii="Times New Roman" w:eastAsia="宋体" w:hAnsi="Times New Roman" w:cs="宋体" w:hint="eastAsia"/>
+          <w:szCs w:val="21"/>
+        </w:rPr>
+        <w:t>计算公式：</w:t>
+      </w:r>
+      <w:r>
+        <w:rPr>
+          <w:rFonts w:ascii="Times New Roman" w:eastAsia="宋体" w:hAnsi="Times New Roman" w:cs="宋体"/>
+          <w:szCs w:val="21"/>
+        </w:rPr>
+        <w:t xml:space="preserve">max(minSize, min(goalSize, </w:t>
+      </w:r>
+      <w:r>
+        <w:rPr>
+          <w:rFonts w:ascii="Times New Roman" w:eastAsia="宋体" w:hAnsi="Times New Roman" w:cs="宋体" w:hint="eastAsia"/>
+          <w:szCs w:val="21"/>
+        </w:rPr>
+        <w:t>block</w:t>
+      </w:r>
+      <w:r>
+        <w:rPr>
+          <w:rFonts w:ascii="Times New Roman" w:eastAsia="宋体" w:hAnsi="Times New Roman" w:cs="宋体"/>
+          <w:szCs w:val="21"/>
+        </w:rPr>
+        <w:t>Size))</w:t>
+      </w:r>
+      <w:r>
+        <w:rPr>
+          <w:rFonts w:ascii="Times New Roman" w:eastAsia="宋体" w:hAnsi="Times New Roman" w:cs="宋体" w:hint="eastAsia"/>
+          <w:szCs w:val="21"/>
+        </w:rPr>
+        <w:t>，默认同</w:t>
+      </w:r>
+      <w:r>
+        <w:rPr>
+          <w:rFonts w:ascii="Times New Roman" w:eastAsia="宋体" w:hAnsi="Times New Roman" w:cs="宋体" w:hint="eastAsia"/>
+          <w:szCs w:val="21"/>
+        </w:rPr>
+        <w:t>hdfs</w:t>
+      </w:r>
+      <w:r>
+        <w:rPr>
+          <w:rFonts w:ascii="Times New Roman" w:eastAsia="宋体" w:hAnsi="Times New Roman" w:cs="宋体" w:hint="eastAsia"/>
+          <w:szCs w:val="21"/>
+        </w:rPr>
+        <w:t>块即</w:t>
+      </w:r>
+      <w:r>
+        <w:rPr>
+          <w:rFonts w:ascii="Times New Roman" w:eastAsia="宋体" w:hAnsi="Times New Roman" w:cs="宋体" w:hint="eastAsia"/>
+          <w:szCs w:val="21"/>
+        </w:rPr>
+        <w:t>128M</w:t>
+      </w:r>
+    </w:p>
+    <w:p>
+      <w:pPr>
+        <w:widowControl/>
+        <w:jc w:val="left"/>
+        <w:rPr>
+          <w:rFonts w:ascii="Times New Roman" w:eastAsia="宋体" w:hAnsi="Times New Roman" w:cs="宋体" w:hint="eastAsia"/>
+          <w:szCs w:val="21"/>
+        </w:rPr>
+      </w:pPr>
+      <w:r>
+        <w:rPr>
+          <w:rFonts w:ascii="Times New Roman" w:eastAsia="宋体" w:hAnsi="Times New Roman" w:cs="宋体"/>
+          <w:szCs w:val="21"/>
+        </w:rPr>
+        <w:tab/>
+      </w:r>
+      <w:r>
+        <w:rPr>
+          <w:rFonts w:ascii="Times New Roman" w:eastAsia="宋体" w:hAnsi="Times New Roman" w:cs="Times New Roman"/>
+          <w:color w:val="993300"/>
+        </w:rPr>
+        <w:t>map</w:t>
+      </w:r>
+      <w:r>
+        <w:rPr>
+          <w:rFonts w:ascii="Times New Roman" w:eastAsia="宋体" w:hAnsi="Times New Roman" w:cs="Times New Roman" w:hint="eastAsia"/>
+          <w:color w:val="993300"/>
+        </w:rPr>
+        <w:t>引擎</w:t>
+      </w:r>
+      <w:r>
+        <w:rPr>
+          <w:rFonts w:ascii="Times New Roman" w:eastAsia="宋体" w:hAnsi="Times New Roman" w:cs="宋体" w:hint="eastAsia"/>
+          <w:szCs w:val="21"/>
+        </w:rPr>
+        <w:t>：</w:t>
+      </w:r>
+      <w:r>
+        <w:rPr>
+          <w:rFonts w:ascii="Times New Roman" w:eastAsia="宋体" w:hAnsi="Times New Roman" w:cs="宋体" w:hint="eastAsia"/>
+          <w:szCs w:val="21"/>
+        </w:rPr>
+        <w:t>将行数据转化为</w:t>
+      </w:r>
+      <w:r>
+        <w:rPr>
+          <w:rFonts w:ascii="Times New Roman" w:eastAsia="宋体" w:hAnsi="Times New Roman" w:cs="宋体" w:hint="eastAsia"/>
+          <w:szCs w:val="21"/>
+        </w:rPr>
+        <w:t>用户期望</w:t>
+      </w:r>
+      <w:r>
+        <w:rPr>
+          <w:rFonts w:ascii="Times New Roman" w:eastAsia="宋体" w:hAnsi="Times New Roman" w:cs="宋体" w:hint="eastAsia"/>
+          <w:szCs w:val="21"/>
+        </w:rPr>
+        <w:t>key,value</w:t>
+      </w:r>
+      <w:r>
+        <w:rPr>
+          <w:rFonts w:ascii="Times New Roman" w:eastAsia="宋体" w:hAnsi="Times New Roman" w:cs="宋体" w:hint="eastAsia"/>
+          <w:szCs w:val="21"/>
+        </w:rPr>
+        <w:t>形式</w:t>
+      </w:r>
+    </w:p>
+    <w:p>
+      <w:pPr>
+        <w:widowControl/>
+        <w:jc w:val="left"/>
+        <w:rPr>
+          <w:rFonts w:ascii="Times New Roman" w:eastAsia="宋体" w:hAnsi="Times New Roman" w:cs="宋体"/>
+          <w:szCs w:val="21"/>
+        </w:rPr>
+      </w:pPr>
+      <w:r>
+        <w:rPr>
+          <w:rFonts w:ascii="Times New Roman" w:eastAsia="宋体" w:hAnsi="Times New Roman" w:cs="宋体"/>
+          <w:szCs w:val="21"/>
+        </w:rPr>
+        <w:tab/>
+      </w:r>
+      <w:r>
+        <w:rPr>
+          <w:rFonts w:ascii="Times New Roman" w:eastAsia="宋体" w:hAnsi="Times New Roman" w:cs="Times New Roman" w:hint="eastAsia"/>
+          <w:color w:val="993300"/>
+        </w:rPr>
+        <w:t>shuffle</w:t>
+      </w:r>
+      <w:r>
+        <w:rPr>
+          <w:rFonts w:ascii="Times New Roman" w:eastAsia="宋体" w:hAnsi="Times New Roman" w:cs="Times New Roman" w:hint="eastAsia"/>
+          <w:color w:val="993300"/>
+        </w:rPr>
+        <w:t>过程</w:t>
+      </w:r>
+      <w:r>
+        <w:rPr>
+          <w:rFonts w:ascii="Times New Roman" w:eastAsia="宋体" w:hAnsi="Times New Roman" w:cs="宋体" w:hint="eastAsia"/>
+          <w:szCs w:val="21"/>
+        </w:rPr>
+        <w:t>：</w:t>
+      </w:r>
+      <w:r>
+        <w:rPr>
+          <w:rFonts w:ascii="Times New Roman" w:eastAsia="宋体" w:hAnsi="Times New Roman" w:cs="宋体" w:hint="eastAsia"/>
+          <w:szCs w:val="21"/>
+        </w:rPr>
+        <w:t>ma</w:t>
+      </w:r>
+      <w:r>
+        <w:rPr>
+          <w:rFonts w:ascii="Times New Roman" w:eastAsia="宋体" w:hAnsi="Times New Roman" w:cs="宋体"/>
+          <w:szCs w:val="21"/>
+        </w:rPr>
+        <w:t>p</w:t>
+      </w:r>
+      <w:r>
+        <w:rPr>
+          <w:rFonts w:ascii="Times New Roman" w:eastAsia="宋体" w:hAnsi="Times New Roman" w:cs="宋体" w:hint="eastAsia"/>
+          <w:szCs w:val="21"/>
+        </w:rPr>
+        <w:t>引擎与</w:t>
+      </w:r>
+      <w:r>
+        <w:rPr>
+          <w:rFonts w:ascii="Times New Roman" w:eastAsia="宋体" w:hAnsi="Times New Roman" w:cs="宋体" w:hint="eastAsia"/>
+          <w:szCs w:val="21"/>
+        </w:rPr>
+        <w:t>reduce</w:t>
+      </w:r>
+      <w:r>
+        <w:rPr>
+          <w:rFonts w:ascii="Times New Roman" w:eastAsia="宋体" w:hAnsi="Times New Roman" w:cs="宋体" w:hint="eastAsia"/>
+          <w:szCs w:val="21"/>
+        </w:rPr>
+        <w:t>引擎中间的部分</w:t>
+      </w:r>
+    </w:p>
+    <w:p>
+      <w:pPr>
+        <w:widowControl/>
+        <w:jc w:val="left"/>
+        <w:rPr>
+          <w:rFonts w:ascii="Times New Roman" w:eastAsia="宋体" w:hAnsi="Times New Roman" w:cs="宋体" w:hint="eastAsia"/>
+          <w:szCs w:val="21"/>
+        </w:rPr>
+      </w:pPr>
+      <w:r>
+        <w:rPr>
+          <w:rFonts w:ascii="Times New Roman" w:eastAsia="宋体" w:hAnsi="Times New Roman" w:cs="宋体"/>
+          <w:szCs w:val="21"/>
+        </w:rPr>
+        <w:tab/>
+      </w:r>
+      <w:r>
+        <w:rPr>
+          <w:rFonts w:ascii="Times New Roman" w:eastAsia="宋体" w:hAnsi="Times New Roman" w:cs="Times New Roman" w:hint="eastAsia"/>
+          <w:color w:val="993300"/>
+        </w:rPr>
+        <w:t>re</w:t>
+      </w:r>
+      <w:r>
+        <w:rPr>
+          <w:rFonts w:ascii="Times New Roman" w:eastAsia="宋体" w:hAnsi="Times New Roman" w:cs="Times New Roman"/>
+          <w:color w:val="993300"/>
+        </w:rPr>
+        <w:t>duce</w:t>
+      </w:r>
+      <w:r>
+        <w:rPr>
+          <w:rFonts w:ascii="Times New Roman" w:eastAsia="宋体" w:hAnsi="Times New Roman" w:cs="Times New Roman" w:hint="eastAsia"/>
+          <w:color w:val="993300"/>
+        </w:rPr>
+        <w:t>引擎</w:t>
+      </w:r>
+      <w:r>
+        <w:rPr>
+          <w:rFonts w:ascii="Times New Roman" w:eastAsia="宋体" w:hAnsi="Times New Roman" w:cs="宋体" w:hint="eastAsia"/>
+          <w:szCs w:val="21"/>
+        </w:rPr>
+        <w:t>：将所有</w:t>
+      </w:r>
+      <w:r>
+        <w:rPr>
+          <w:rFonts w:ascii="Times New Roman" w:eastAsia="宋体" w:hAnsi="Times New Roman" w:cs="宋体" w:hint="eastAsia"/>
+          <w:szCs w:val="21"/>
+        </w:rPr>
+        <w:t>key, value</w:t>
+      </w:r>
+      <w:r>
+        <w:rPr>
+          <w:rFonts w:ascii="Times New Roman" w:eastAsia="宋体" w:hAnsi="Times New Roman" w:cs="宋体" w:hint="eastAsia"/>
+          <w:szCs w:val="21"/>
+        </w:rPr>
+        <w:t>转化为用户期望输出</w:t>
+      </w:r>
+    </w:p>
+    <w:p>
+      <w:pPr>
+        <w:widowControl/>
+        <w:jc w:val="left"/>
+        <w:rPr>
+          <w:rFonts w:ascii="Times New Roman" w:eastAsia="宋体" w:hAnsi="Times New Roman" w:cs="宋体"/>
+          <w:szCs w:val="21"/>
+        </w:rPr>
+      </w:pPr>
+      <w:r>
+        <w:rPr>
+          <w:rFonts w:ascii="Times New Roman" w:eastAsia="宋体" w:hAnsi="Times New Roman" w:cs="宋体"/>
+          <w:szCs w:val="21"/>
+        </w:rPr>
+        <w:tab/>
+      </w:r>
+      <w:r>
+        <w:rPr>
+          <w:rFonts w:ascii="Times New Roman" w:eastAsia="宋体" w:hAnsi="Times New Roman" w:cs="Times New Roman" w:hint="eastAsia"/>
+          <w:color w:val="993300"/>
+        </w:rPr>
+        <w:t>输出分片</w:t>
+      </w:r>
+      <w:r>
+        <w:rPr>
+          <w:rFonts w:ascii="Times New Roman" w:eastAsia="宋体" w:hAnsi="Times New Roman" w:cs="宋体" w:hint="eastAsia"/>
+          <w:szCs w:val="21"/>
+        </w:rPr>
+        <w:t>：</w:t>
+      </w:r>
+      <w:r>
+        <w:rPr>
+          <w:rFonts w:ascii="Times New Roman" w:eastAsia="宋体" w:hAnsi="Times New Roman" w:cs="宋体" w:hint="eastAsia"/>
+          <w:szCs w:val="21"/>
+        </w:rPr>
+        <w:t>将</w:t>
+      </w:r>
+      <w:r>
+        <w:rPr>
+          <w:rFonts w:ascii="Times New Roman" w:eastAsia="宋体" w:hAnsi="Times New Roman" w:cs="宋体" w:hint="eastAsia"/>
+          <w:szCs w:val="21"/>
+        </w:rPr>
+        <w:t>reduce</w:t>
+      </w:r>
+      <w:r>
+        <w:rPr>
+          <w:rFonts w:ascii="Times New Roman" w:eastAsia="宋体" w:hAnsi="Times New Roman" w:cs="宋体" w:hint="eastAsia"/>
+          <w:szCs w:val="21"/>
+        </w:rPr>
+        <w:t>输出数据存入</w:t>
+      </w:r>
+      <w:r>
+        <w:rPr>
+          <w:rFonts w:ascii="Times New Roman" w:eastAsia="宋体" w:hAnsi="Times New Roman" w:cs="宋体" w:hint="eastAsia"/>
+          <w:szCs w:val="21"/>
+        </w:rPr>
+        <w:t>HDFS</w:t>
+      </w:r>
+      <w:r>
+        <w:rPr>
+          <w:rFonts w:ascii="Times New Roman" w:eastAsia="宋体" w:hAnsi="Times New Roman" w:cs="宋体" w:hint="eastAsia"/>
+          <w:szCs w:val="21"/>
+        </w:rPr>
+        <w:t>物理块</w:t>
+      </w:r>
+    </w:p>
+    <w:p>
+      <w:pPr>
+        <w:widowControl/>
+        <w:jc w:val="left"/>
+        <w:rPr>
+          <w:rFonts w:ascii="Times New Roman" w:eastAsia="宋体" w:hAnsi="Times New Roman" w:cs="宋体"/>
+          <w:szCs w:val="21"/>
+        </w:rPr>
+      </w:pPr>
+      <w:r>
+        <w:rPr>
+          <w:rFonts w:ascii="Times New Roman" w:eastAsia="宋体" w:hAnsi="Times New Roman" w:cs="宋体" w:hint="eastAsia"/>
+          <w:szCs w:val="21"/>
+        </w:rPr>
+        <w:t>2 Shuffle</w:t>
+      </w:r>
+      <w:r>
+        <w:rPr>
+          <w:rFonts w:ascii="Times New Roman" w:eastAsia="宋体" w:hAnsi="Times New Roman" w:cs="宋体" w:hint="eastAsia"/>
+          <w:szCs w:val="21"/>
+        </w:rPr>
+        <w:t>过程</w:t>
+      </w:r>
+    </w:p>
+    <w:p>
+      <w:pPr>
+        <w:widowControl/>
+        <w:jc w:val="left"/>
+        <w:rPr>
+          <w:rFonts w:ascii="Times New Roman" w:eastAsia="宋体" w:hAnsi="Times New Roman" w:cs="宋体"/>
+          <w:szCs w:val="21"/>
+        </w:rPr>
+      </w:pPr>
+      <w:r>
+        <w:rPr>
+          <w:rFonts w:ascii="Times New Roman" w:eastAsia="宋体" w:hAnsi="Times New Roman" w:cs="宋体"/>
+          <w:szCs w:val="21"/>
+        </w:rPr>
+        <w:tab/>
+      </w:r>
+      <w:r>
+        <w:rPr>
+          <w:rFonts w:ascii="Times New Roman" w:eastAsia="宋体" w:hAnsi="Times New Roman" w:cs="宋体"/>
+          <w:szCs w:val="21"/>
+        </w:rPr>
+        <w:t>C</w:t>
+      </w:r>
+      <w:r>
+        <w:rPr>
+          <w:rFonts w:ascii="Times New Roman" w:eastAsia="宋体" w:hAnsi="Times New Roman" w:cs="宋体" w:hint="eastAsia"/>
+          <w:szCs w:val="21"/>
+        </w:rPr>
+        <w:t>o</w:t>
+      </w:r>
+      <w:r>
+        <w:rPr>
+          <w:rFonts w:ascii="Times New Roman" w:eastAsia="宋体" w:hAnsi="Times New Roman" w:cs="宋体"/>
+          <w:szCs w:val="21"/>
+        </w:rPr>
+        <w:t>llect</w:t>
+      </w:r>
+      <w:r>
+        <w:rPr>
+          <w:rFonts w:ascii="Times New Roman" w:eastAsia="宋体" w:hAnsi="Times New Roman" w:cs="宋体" w:hint="eastAsia"/>
+          <w:szCs w:val="21"/>
+        </w:rPr>
+        <w:t>阶段</w:t>
+      </w:r>
+      <w:r>
+        <w:rPr>
+          <w:rFonts w:ascii="Times New Roman" w:eastAsia="宋体" w:hAnsi="Times New Roman" w:cs="宋体" w:hint="eastAsia"/>
+          <w:szCs w:val="21"/>
+        </w:rPr>
+        <w:t>：</w:t>
+      </w:r>
+      <w:r>
+        <w:rPr>
+          <w:rFonts w:ascii="Times New Roman" w:eastAsia="宋体" w:hAnsi="Times New Roman" w:cs="宋体" w:hint="eastAsia"/>
+          <w:szCs w:val="21"/>
+        </w:rPr>
+        <w:t>对</w:t>
+      </w:r>
+      <w:r>
+        <w:rPr>
+          <w:rFonts w:ascii="Times New Roman" w:eastAsia="宋体" w:hAnsi="Times New Roman" w:cs="宋体" w:hint="eastAsia"/>
+          <w:szCs w:val="21"/>
+        </w:rPr>
+        <w:t>ma</w:t>
+      </w:r>
+      <w:r>
+        <w:rPr>
+          <w:rFonts w:ascii="Times New Roman" w:eastAsia="宋体" w:hAnsi="Times New Roman" w:cs="宋体"/>
+          <w:szCs w:val="21"/>
+        </w:rPr>
+        <w:t>p</w:t>
+      </w:r>
+      <w:r>
+        <w:rPr>
+          <w:rFonts w:ascii="Times New Roman" w:eastAsia="宋体" w:hAnsi="Times New Roman" w:cs="宋体" w:hint="eastAsia"/>
+          <w:szCs w:val="21"/>
+        </w:rPr>
+        <w:t>输出</w:t>
+      </w:r>
+    </w:p>
+    <w:p>
+      <w:pPr>
+        <w:widowControl/>
+        <w:jc w:val="left"/>
+        <w:rPr>
+          <w:rFonts w:ascii="Times New Roman" w:eastAsia="宋体" w:hAnsi="Times New Roman" w:cs="宋体"/>
+          <w:szCs w:val="21"/>
+        </w:rPr>
+      </w:pPr>
+      <w:r>
+        <w:rPr>
+          <w:rFonts w:ascii="Times New Roman" w:eastAsia="宋体" w:hAnsi="Times New Roman" w:cs="宋体"/>
+          <w:szCs w:val="21"/>
+        </w:rPr>
+        <w:tab/>
+        <w:t>Spill</w:t>
+      </w:r>
+      <w:r>
+        <w:rPr>
+          <w:rFonts w:ascii="Times New Roman" w:eastAsia="宋体" w:hAnsi="Times New Roman" w:cs="宋体" w:hint="eastAsia"/>
+          <w:szCs w:val="21"/>
+        </w:rPr>
+        <w:t>阶段</w:t>
+      </w:r>
+    </w:p>
+    <w:p>
+      <w:pPr>
+        <w:widowControl/>
+        <w:jc w:val="left"/>
+        <w:rPr>
+          <w:rFonts w:ascii="Times New Roman" w:eastAsia="宋体" w:hAnsi="Times New Roman" w:cs="宋体"/>
+          <w:szCs w:val="21"/>
+        </w:rPr>
+      </w:pPr>
+      <w:r>
+        <w:rPr>
+          <w:rFonts w:ascii="Times New Roman" w:eastAsia="宋体" w:hAnsi="Times New Roman" w:cs="宋体"/>
+          <w:szCs w:val="21"/>
+        </w:rPr>
+        <w:tab/>
+        <w:t>Merge</w:t>
+      </w:r>
+      <w:r>
+        <w:rPr>
+          <w:rFonts w:ascii="Times New Roman" w:eastAsia="宋体" w:hAnsi="Times New Roman" w:cs="宋体" w:hint="eastAsia"/>
+          <w:szCs w:val="21"/>
+        </w:rPr>
+        <w:t>阶段</w:t>
+      </w:r>
+    </w:p>
+    <w:p>
+      <w:pPr>
+        <w:widowControl/>
+        <w:jc w:val="left"/>
+        <w:rPr>
+          <w:rFonts w:ascii="Times New Roman" w:eastAsia="宋体" w:hAnsi="Times New Roman" w:cs="宋体"/>
+          <w:szCs w:val="21"/>
+        </w:rPr>
+      </w:pPr>
+      <w:r>
+        <w:rPr>
+          <w:rFonts w:ascii="Times New Roman" w:eastAsia="宋体" w:hAnsi="Times New Roman" w:cs="宋体"/>
+          <w:szCs w:val="21"/>
+        </w:rPr>
+        <w:tab/>
+        <w:t>C</w:t>
+      </w:r>
+      <w:r>
+        <w:rPr>
+          <w:rFonts w:ascii="Times New Roman" w:eastAsia="宋体" w:hAnsi="Times New Roman" w:cs="宋体" w:hint="eastAsia"/>
+          <w:szCs w:val="21"/>
+        </w:rPr>
+        <w:t>opy</w:t>
+      </w:r>
+      <w:r>
+        <w:rPr>
+          <w:rFonts w:ascii="Times New Roman" w:eastAsia="宋体" w:hAnsi="Times New Roman" w:cs="宋体" w:hint="eastAsia"/>
+          <w:szCs w:val="21"/>
+        </w:rPr>
+        <w:t>阶段</w:t>
+      </w:r>
+    </w:p>
+    <w:p>
+      <w:pPr>
+        <w:widowControl/>
+        <w:jc w:val="left"/>
+        <w:rPr>
+          <w:rFonts w:ascii="Times New Roman" w:eastAsia="宋体" w:hAnsi="Times New Roman" w:cs="宋体" w:hint="eastAsia"/>
+          <w:szCs w:val="21"/>
+        </w:rPr>
+      </w:pPr>
+      <w:r>
+        <w:rPr>
+          <w:rFonts w:ascii="Times New Roman" w:eastAsia="宋体" w:hAnsi="Times New Roman" w:cs="宋体"/>
+          <w:szCs w:val="21"/>
+        </w:rPr>
+        <w:tab/>
+        <w:t>S</w:t>
+      </w:r>
+      <w:r>
+        <w:rPr>
+          <w:rFonts w:ascii="Times New Roman" w:eastAsia="宋体" w:hAnsi="Times New Roman" w:cs="宋体" w:hint="eastAsia"/>
+          <w:szCs w:val="21"/>
+        </w:rPr>
+        <w:t>ort</w:t>
+      </w:r>
+      <w:r>
+        <w:rPr>
+          <w:rFonts w:ascii="Times New Roman" w:eastAsia="宋体" w:hAnsi="Times New Roman" w:cs="宋体" w:hint="eastAsia"/>
+          <w:szCs w:val="21"/>
+        </w:rPr>
+        <w:t>阶段</w:t>
+      </w:r>
+    </w:p>
+    <w:p>
+      <w:pPr>
+        <w:widowControl/>
+        <w:jc w:val="left"/>
+        <w:rPr>
+          <w:rFonts w:ascii="Times New Roman" w:eastAsia="宋体" w:hAnsi="Times New Roman" w:cs="宋体"/>
+          <w:szCs w:val="21"/>
+        </w:rPr>
+      </w:pPr>
+    </w:p>
+    <w:p>
+      <w:pPr>
+        <w:widowControl/>
+        <w:jc w:val="left"/>
+        <w:rPr>
+          <w:rFonts w:ascii="Times New Roman" w:eastAsia="宋体" w:hAnsi="Times New Roman" w:cs="宋体" w:hint="eastAsia"/>
+          <w:szCs w:val="21"/>
+        </w:rPr>
+      </w:pPr>
       <w:bookmarkStart w:id="0" w:name="_GoBack"/>
       <w:bookmarkEnd w:id="0"/>
-    </w:p>
-    <w:p>
-      <w:pPr>
-        <w:rPr>
-          <w:rFonts w:ascii="Times New Roman" w:eastAsia="宋体" w:hAnsi="Times New Roman" w:cs="宋体"/>
-          <w:szCs w:val="21"/>
-        </w:rPr>
-      </w:pPr>
-    </w:p>
-    <w:p>
-      <w:pPr>
-        <w:rPr>
-          <w:rFonts w:ascii="Times New Roman" w:eastAsia="宋体" w:hAnsi="Times New Roman" w:cs="宋体" w:hint="eastAsia"/>
-          <w:szCs w:val="21"/>
-        </w:rPr>
-      </w:pPr>
-      <w:r>
-        <w:rPr>
-          <w:rFonts w:ascii="Times New Roman" w:eastAsia="宋体" w:hAnsi="Times New Roman" w:cs="宋体" w:hint="eastAsia"/>
-          <w:szCs w:val="21"/>
-        </w:rPr>
-        <w:t>ha</w:t>
-      </w:r>
-      <w:r>
-        <w:rPr>
-          <w:rFonts w:ascii="Times New Roman" w:eastAsia="宋体" w:hAnsi="Times New Roman" w:cs="宋体"/>
-          <w:szCs w:val="21"/>
-        </w:rPr>
-        <w:t>doop</w:t>
-      </w:r>
-      <w:r>
-        <w:rPr>
-          <w:rFonts w:ascii="Times New Roman" w:eastAsia="宋体" w:hAnsi="Times New Roman" w:cs="宋体" w:hint="eastAsia"/>
-          <w:szCs w:val="21"/>
-        </w:rPr>
-        <w:t>两个核心：</w:t>
-      </w:r>
-      <w:r>
-        <w:rPr>
-          <w:rFonts w:ascii="Times New Roman" w:eastAsia="宋体" w:hAnsi="Times New Roman" w:cs="宋体" w:hint="eastAsia"/>
-          <w:szCs w:val="21"/>
-        </w:rPr>
-        <w:t>HDFS</w:t>
-      </w:r>
-      <w:r>
-        <w:rPr>
-          <w:rFonts w:ascii="Times New Roman" w:eastAsia="宋体" w:hAnsi="Times New Roman" w:cs="宋体" w:hint="eastAsia"/>
-          <w:szCs w:val="21"/>
-        </w:rPr>
-        <w:t>分布式存储系统和</w:t>
-      </w:r>
-      <w:r>
-        <w:rPr>
-          <w:rFonts w:ascii="Times New Roman" w:eastAsia="宋体" w:hAnsi="Times New Roman" w:cs="宋体" w:hint="eastAsia"/>
-          <w:szCs w:val="21"/>
-        </w:rPr>
-        <w:t>YARN</w:t>
-      </w:r>
-      <w:r>
-        <w:rPr>
-          <w:rFonts w:ascii="Times New Roman" w:eastAsia="宋体" w:hAnsi="Times New Roman" w:cs="宋体" w:hint="eastAsia"/>
-          <w:szCs w:val="21"/>
-        </w:rPr>
-        <w:t>分布式计算框架</w:t>
-      </w:r>
-    </w:p>
-    <w:p>
-      <w:pPr>
-        <w:rPr>
-          <w:rFonts w:ascii="Times New Roman" w:eastAsia="宋体" w:hAnsi="Times New Roman" w:cs="宋体"/>
-          <w:szCs w:val="21"/>
-        </w:rPr>
-      </w:pPr>
-    </w:p>
-    <w:p>
-      <w:pPr>
-        <w:rPr>
-          <w:rFonts w:ascii="Times New Roman" w:eastAsia="宋体" w:hAnsi="Times New Roman" w:cs="宋体"/>
-          <w:szCs w:val="21"/>
-        </w:rPr>
-      </w:pPr>
-    </w:p>
-    <w:p>
-      <w:pPr>
-        <w:rPr>
-          <w:rFonts w:ascii="Times New Roman" w:eastAsia="宋体" w:hAnsi="Times New Roman" w:cs="宋体"/>
-          <w:szCs w:val="21"/>
-        </w:rPr>
-      </w:pPr>
-    </w:p>
-    <w:p>
-      <w:pPr>
-        <w:rPr>
-          <w:rFonts w:ascii="Times New Roman" w:eastAsia="宋体" w:hAnsi="Times New Roman" w:cs="宋体"/>
-          <w:szCs w:val="21"/>
-        </w:rPr>
-      </w:pPr>
-      <w:r>
-        <w:rPr>
-          <w:rFonts w:ascii="Times New Roman" w:eastAsia="宋体" w:hAnsi="Times New Roman" w:cs="宋体" w:hint="eastAsia"/>
-          <w:szCs w:val="21"/>
-        </w:rPr>
-        <w:t>一、</w:t>
-      </w:r>
-      <w:r>
-        <w:rPr>
-          <w:rFonts w:ascii="Times New Roman" w:eastAsia="宋体" w:hAnsi="Times New Roman" w:cs="宋体" w:hint="eastAsia"/>
-          <w:szCs w:val="21"/>
-        </w:rPr>
-        <w:t>HDFS</w:t>
-      </w:r>
     </w:p>
     <w:sectPr>
       <w:pgSz w:w="11900" w:h="16840"/>
